--- a/数字图像处理/《数字图像梳理综述》.docx
+++ b/数字图像处理/《数字图像梳理综述》.docx
@@ -22,7 +22,24 @@
           <w:rFonts w:asciiTheme="majorEastAsia" w:eastAsiaTheme="majorEastAsia" w:hAnsiTheme="majorEastAsia"/>
           <w:sz w:val="32"/>
         </w:rPr>
-        <w:t xml:space="preserve"> Summary of Digital Image </w:t>
+        <w:t xml:space="preserve"> </w:t>
+      </w:r>
+      <w:r>
+        <w:rPr>
+          <w:rFonts w:asciiTheme="majorEastAsia" w:eastAsiaTheme="majorEastAsia" w:hAnsiTheme="majorEastAsia" w:hint="eastAsia"/>
+          <w:sz w:val="28"/>
+          <w:szCs w:val="28"/>
+        </w:rPr>
+        <w:t>Review</w:t>
+      </w:r>
+      <w:bookmarkStart w:id="0" w:name="_GoBack"/>
+      <w:bookmarkEnd w:id="0"/>
+      <w:r>
+        <w:rPr>
+          <w:rFonts w:asciiTheme="majorEastAsia" w:eastAsiaTheme="majorEastAsia" w:hAnsiTheme="majorEastAsia"/>
+          <w:sz w:val="32"/>
+        </w:rPr>
+        <w:t xml:space="preserve"> of Digital Image </w:t>
       </w:r>
       <w:r>
         <w:rPr>
@@ -221,23 +238,25 @@
           <w:color w:val="FF0000"/>
           <w:szCs w:val="28"/>
         </w:rPr>
-        <w:t>（</w:t>
-      </w:r>
+        <w:t>（浅谈数字图像处理的应用与发展</w:t>
+      </w:r>
+      <w:proofErr w:type="gramStart"/>
       <w:r>
         <w:rPr>
           <w:rFonts w:asciiTheme="majorEastAsia" w:eastAsiaTheme="majorEastAsia" w:hAnsiTheme="majorEastAsia" w:hint="eastAsia"/>
           <w:color w:val="FF0000"/>
           <w:szCs w:val="28"/>
         </w:rPr>
-        <w:t>浅谈数字图像处理的应用与发展趋势贺东霞，李竹林，王静</w:t>
-      </w:r>
+        <w:t>趋势贺东霞</w:t>
+      </w:r>
+      <w:proofErr w:type="gramEnd"/>
       <w:r>
         <w:rPr>
           <w:rFonts w:asciiTheme="majorEastAsia" w:eastAsiaTheme="majorEastAsia" w:hAnsiTheme="majorEastAsia" w:hint="eastAsia"/>
           <w:color w:val="FF0000"/>
           <w:szCs w:val="28"/>
         </w:rPr>
-        <w:t>）</w:t>
+        <w:t>，李竹林，王静）</w:t>
       </w:r>
     </w:p>
     <w:p>
@@ -248,29 +267,51 @@
         <w:ind w:firstLine="570"/>
         <w:jc w:val="left"/>
         <w:rPr>
-          <w:rFonts w:asciiTheme="majorEastAsia" w:eastAsiaTheme="majorEastAsia" w:hAnsiTheme="majorEastAsia" w:hint="eastAsia"/>
-          <w:sz w:val="28"/>
-          <w:szCs w:val="28"/>
-        </w:rPr>
-      </w:pPr>
-      <w:r>
-        <w:rPr>
-          <w:rFonts w:asciiTheme="majorEastAsia" w:eastAsiaTheme="majorEastAsia" w:hAnsiTheme="majorEastAsia" w:hint="eastAsia"/>
-          <w:sz w:val="28"/>
-          <w:szCs w:val="28"/>
-        </w:rPr>
-        <w:t>数字图像处理最早的应用之一是在报纸业当时,图像第一次通过海底电缆从伦敦传往纽约。早在20世纪20年代曾引入</w:t>
-      </w:r>
-      <w:proofErr w:type="spellStart"/>
-      <w:r>
-        <w:rPr>
-          <w:rFonts w:asciiTheme="majorEastAsia" w:eastAsiaTheme="majorEastAsia" w:hAnsiTheme="majorEastAsia" w:hint="eastAsia"/>
-          <w:sz w:val="28"/>
-          <w:szCs w:val="28"/>
-        </w:rPr>
-        <w:t>Bartlane</w:t>
-      </w:r>
-      <w:proofErr w:type="spellEnd"/>
+          <w:rFonts w:asciiTheme="majorEastAsia" w:eastAsiaTheme="majorEastAsia" w:hAnsiTheme="majorEastAsia"/>
+          <w:sz w:val="28"/>
+          <w:szCs w:val="28"/>
+        </w:rPr>
+      </w:pPr>
+      <w:r>
+        <w:rPr>
+          <w:rFonts w:asciiTheme="majorEastAsia" w:eastAsiaTheme="majorEastAsia" w:hAnsiTheme="majorEastAsia" w:hint="eastAsia"/>
+          <w:sz w:val="28"/>
+          <w:szCs w:val="28"/>
+        </w:rPr>
+        <w:t>数字图像处理最早的应用之一是在报纸业</w:t>
+      </w:r>
+      <w:r>
+        <w:rPr>
+          <w:rFonts w:asciiTheme="majorEastAsia" w:eastAsiaTheme="majorEastAsia" w:hAnsiTheme="majorEastAsia" w:hint="eastAsia"/>
+          <w:sz w:val="28"/>
+          <w:szCs w:val="28"/>
+        </w:rPr>
+        <w:t>。</w:t>
+      </w:r>
+      <w:r>
+        <w:rPr>
+          <w:rFonts w:asciiTheme="majorEastAsia" w:eastAsiaTheme="majorEastAsia" w:hAnsiTheme="majorEastAsia" w:hint="eastAsia"/>
+          <w:sz w:val="28"/>
+          <w:szCs w:val="28"/>
+        </w:rPr>
+        <w:t>当时,图像第一次通过海底电缆从伦敦传往纽约。早在20世纪20年代</w:t>
+      </w:r>
+      <w:r>
+        <w:rPr>
+          <w:rFonts w:asciiTheme="majorEastAsia" w:eastAsiaTheme="majorEastAsia" w:hAnsiTheme="majorEastAsia" w:hint="eastAsia"/>
+          <w:sz w:val="28"/>
+          <w:szCs w:val="28"/>
+        </w:rPr>
+        <w:t>，</w:t>
+      </w:r>
+      <w:r>
+        <w:rPr>
+          <w:rFonts w:asciiTheme="majorEastAsia" w:eastAsiaTheme="majorEastAsia" w:hAnsiTheme="majorEastAsia" w:hint="eastAsia"/>
+          <w:sz w:val="28"/>
+          <w:szCs w:val="28"/>
+        </w:rPr>
+        <w:t>曾引入Bartlane</w:t>
+      </w:r>
       <w:r>
         <w:rPr>
           <w:rFonts w:asciiTheme="majorEastAsia" w:eastAsiaTheme="majorEastAsia" w:hAnsiTheme="majorEastAsia" w:hint="eastAsia"/>
@@ -293,39 +334,23 @@
           <w:sz w:val="28"/>
           <w:szCs w:val="28"/>
         </w:rPr>
-        <w:t>20 世纪60 年代中期，随</w:t>
-      </w:r>
-      <w:r>
-        <w:rPr>
-          <w:rFonts w:asciiTheme="majorEastAsia" w:eastAsiaTheme="majorEastAsia" w:hAnsiTheme="majorEastAsia" w:hint="eastAsia"/>
-          <w:sz w:val="28"/>
-          <w:szCs w:val="28"/>
-        </w:rPr>
-        <w:t>着</w:t>
-      </w:r>
-      <w:r>
-        <w:rPr>
-          <w:rFonts w:asciiTheme="majorEastAsia" w:eastAsiaTheme="majorEastAsia" w:hAnsiTheme="majorEastAsia" w:hint="eastAsia"/>
-          <w:sz w:val="28"/>
-          <w:szCs w:val="28"/>
-        </w:rPr>
-        <w:t>第一台可以执行有意义的图像处理任务的大型计算机</w:t>
-      </w:r>
-      <w:r>
-        <w:rPr>
-          <w:rFonts w:asciiTheme="majorEastAsia" w:eastAsiaTheme="majorEastAsia" w:hAnsiTheme="majorEastAsia" w:hint="eastAsia"/>
-          <w:sz w:val="28"/>
-          <w:szCs w:val="28"/>
-        </w:rPr>
-        <w:t>的</w:t>
-      </w:r>
-      <w:r>
-        <w:rPr>
-          <w:rFonts w:asciiTheme="majorEastAsia" w:eastAsiaTheme="majorEastAsia" w:hAnsiTheme="majorEastAsia" w:hint="eastAsia"/>
-          <w:sz w:val="28"/>
-          <w:szCs w:val="28"/>
-        </w:rPr>
-        <w:t>出现</w:t>
+        <w:t>20 世纪</w:t>
+      </w:r>
+      <w:r>
+        <w:rPr>
+          <w:rFonts w:asciiTheme="majorEastAsia" w:eastAsiaTheme="majorEastAsia" w:hAnsiTheme="majorEastAsia" w:hint="eastAsia"/>
+          <w:sz w:val="28"/>
+          <w:szCs w:val="28"/>
+        </w:rPr>
+        <w:t>60年代中期，</w:t>
+      </w:r>
+      <w:r>
+        <w:rPr>
+          <w:rFonts w:asciiTheme="majorEastAsia" w:eastAsiaTheme="majorEastAsia" w:hAnsiTheme="majorEastAsia" w:hint="eastAsia"/>
+          <w:sz w:val="28"/>
+          <w:szCs w:val="28"/>
+        </w:rPr>
+        <w:t>第一台可以执行有意义的图像处理任务的大型计算机出现</w:t>
       </w:r>
       <w:r>
         <w:rPr>
@@ -373,7 +398,7 @@
           <w:sz w:val="28"/>
           <w:szCs w:val="28"/>
         </w:rPr>
-        <w:t>CT]是图像处理在医学</w:t>
+        <w:t>CT]是图像处理在医学诊断</w:t>
       </w:r>
       <w:r>
         <w:rPr>
@@ -382,7 +407,7 @@
           <w:szCs w:val="28"/>
         </w:rPr>
         <w:lastRenderedPageBreak/>
-        <w:t>诊断领域最重要的应用之一。从20世纪60</w:t>
+        <w:t>领域最重要的应用之一。从20世纪60</w:t>
       </w:r>
       <w:r>
         <w:rPr>
@@ -478,18 +503,96 @@
           <w:sz w:val="28"/>
           <w:szCs w:val="28"/>
         </w:rPr>
-        <w:t>计算机技术通常增强如高能等离子和电子显微镜方法等领域的实验图像。</w:t>
-      </w:r>
-      <w:bookmarkStart w:id="0" w:name="_GoBack"/>
-      <w:bookmarkEnd w:id="0"/>
-      <w:r>
-        <w:rPr>
-          <w:rFonts w:asciiTheme="majorEastAsia" w:eastAsiaTheme="majorEastAsia" w:hAnsiTheme="majorEastAsia" w:hint="eastAsia"/>
-          <w:sz w:val="28"/>
-          <w:szCs w:val="28"/>
-        </w:rPr>
-        <w:t>图像处理技术也成功地应用在天文学、生物学、核医学、法律实施、国防及工业领域中。</w:t>
-      </w:r>
+        <w:t>计算机技术通常增强如高能等离子和电子显微镜方法等领域的实验图像。图像处理技术也成功地应用在天文学、生物学、核医学、法律实施、国防及工业领域中。</w:t>
+      </w:r>
+    </w:p>
+    <w:p>
+      <w:pPr>
+        <w:autoSpaceDE w:val="0"/>
+        <w:autoSpaceDN w:val="0"/>
+        <w:adjustRightInd w:val="0"/>
+        <w:jc w:val="left"/>
+        <w:rPr>
+          <w:rFonts w:asciiTheme="majorEastAsia" w:eastAsiaTheme="majorEastAsia" w:hAnsiTheme="majorEastAsia"/>
+          <w:sz w:val="28"/>
+          <w:szCs w:val="28"/>
+        </w:rPr>
+      </w:pPr>
+      <w:r>
+        <w:rPr>
+          <w:rFonts w:asciiTheme="majorEastAsia" w:eastAsiaTheme="majorEastAsia" w:hAnsiTheme="majorEastAsia" w:hint="eastAsia"/>
+          <w:sz w:val="28"/>
+          <w:szCs w:val="28"/>
+        </w:rPr>
+        <w:t>1.</w:t>
+      </w:r>
+      <w:r>
+        <w:rPr>
+          <w:rFonts w:asciiTheme="majorEastAsia" w:eastAsiaTheme="majorEastAsia" w:hAnsiTheme="majorEastAsia" w:hint="eastAsia"/>
+          <w:sz w:val="28"/>
+          <w:szCs w:val="28"/>
+        </w:rPr>
+        <w:t>医学领域</w:t>
+      </w:r>
+    </w:p>
+    <w:p>
+      <w:pPr>
+        <w:autoSpaceDE w:val="0"/>
+        <w:autoSpaceDN w:val="0"/>
+        <w:adjustRightInd w:val="0"/>
+        <w:jc w:val="left"/>
+        <w:rPr>
+          <w:rFonts w:asciiTheme="majorEastAsia" w:eastAsiaTheme="majorEastAsia" w:hAnsiTheme="majorEastAsia"/>
+          <w:sz w:val="28"/>
+          <w:szCs w:val="28"/>
+        </w:rPr>
+      </w:pPr>
+      <w:r>
+        <w:rPr>
+          <w:rFonts w:asciiTheme="majorEastAsia" w:eastAsiaTheme="majorEastAsia" w:hAnsiTheme="majorEastAsia" w:hint="eastAsia"/>
+          <w:sz w:val="28"/>
+          <w:szCs w:val="28"/>
+        </w:rPr>
+        <w:t>2.无人驾驶</w:t>
+      </w:r>
+    </w:p>
+    <w:p>
+      <w:pPr>
+        <w:rPr>
+          <w:rFonts w:asciiTheme="majorEastAsia" w:eastAsiaTheme="majorEastAsia" w:hAnsiTheme="majorEastAsia" w:hint="eastAsia"/>
+          <w:sz w:val="28"/>
+          <w:szCs w:val="28"/>
+        </w:rPr>
+      </w:pPr>
+      <w:r>
+        <w:rPr>
+          <w:rFonts w:asciiTheme="majorEastAsia" w:eastAsiaTheme="majorEastAsia" w:hAnsiTheme="majorEastAsia" w:hint="eastAsia"/>
+          <w:sz w:val="28"/>
+          <w:szCs w:val="28"/>
+        </w:rPr>
+        <w:t>3.安全识别</w:t>
+      </w:r>
+    </w:p>
+    <w:p>
+      <w:pPr>
+        <w:rPr>
+          <w:rFonts w:hint="eastAsia"/>
+        </w:rPr>
+      </w:pPr>
+    </w:p>
+    <w:p>
+      <w:pPr>
+        <w:autoSpaceDE w:val="0"/>
+        <w:autoSpaceDN w:val="0"/>
+        <w:adjustRightInd w:val="0"/>
+        <w:ind w:left="570"/>
+        <w:jc w:val="left"/>
+        <w:rPr>
+          <w:rFonts w:asciiTheme="majorEastAsia" w:eastAsiaTheme="majorEastAsia" w:hAnsiTheme="majorEastAsia" w:hint="eastAsia"/>
+          <w:sz w:val="28"/>
+          <w:szCs w:val="28"/>
+        </w:rPr>
+      </w:pPr>
     </w:p>
     <w:sectPr>
       <w:pgSz w:w="11906" w:h="16838"/>
@@ -499,6 +602,195 @@
     </w:sectPr>
   </w:body>
 </w:document>
+</file>
+
+<file path=word/numbering.xml><?xml version="1.0" encoding="utf-8"?>
+<w:numbering xmlns:wpc="http://schemas.microsoft.com/office/word/2010/wordprocessingCanvas" xmlns:mc="http://schemas.openxmlformats.org/markup-compatibility/2006" xmlns:o="urn:schemas-microsoft-com:office:office" xmlns:r="http://schemas.openxmlformats.org/officeDocument/2006/relationships" xmlns:m="http://schemas.openxmlformats.org/officeDocument/2006/math" xmlns:v="urn:schemas-microsoft-com:vml" xmlns:wp14="http://schemas.microsoft.com/office/word/2010/wordprocessingDrawing" xmlns:wp="http://schemas.openxmlformats.org/drawingml/2006/wordprocessingDrawing" xmlns:w10="urn:schemas-microsoft-com:office:word" xmlns:w="http://schemas.openxmlformats.org/wordprocessingml/2006/main" xmlns:w14="http://schemas.microsoft.com/office/word/2010/wordml" xmlns:w15="http://schemas.microsoft.com/office/word/2012/wordml" xmlns:wpg="http://schemas.microsoft.com/office/word/2010/wordprocessingGroup" xmlns:wpi="http://schemas.microsoft.com/office/word/2010/wordprocessingInk" xmlns:wne="http://schemas.microsoft.com/office/word/2006/wordml" xmlns:wps="http://schemas.microsoft.com/office/word/2010/wordprocessingShape" mc:Ignorable="w14 w15 wp14">
+  <w:abstractNum w:abstractNumId="0">
+    <w:nsid w:val="000570F2"/>
+    <w:multiLevelType w:val="hybridMultilevel"/>
+    <w:tmpl w:val="90C41A9C"/>
+    <w:lvl w:ilvl="0" w:tplc="9A74C6FE">
+      <w:start w:val="1"/>
+      <w:numFmt w:val="decimal"/>
+      <w:lvlText w:val="%1."/>
+      <w:lvlJc w:val="left"/>
+      <w:pPr>
+        <w:ind w:left="360" w:hanging="360"/>
+      </w:pPr>
+      <w:rPr>
+        <w:rFonts w:hint="default"/>
+      </w:rPr>
+    </w:lvl>
+    <w:lvl w:ilvl="1" w:tplc="04090019" w:tentative="1">
+      <w:start w:val="1"/>
+      <w:numFmt w:val="lowerLetter"/>
+      <w:lvlText w:val="%2)"/>
+      <w:lvlJc w:val="left"/>
+      <w:pPr>
+        <w:ind w:left="840" w:hanging="420"/>
+      </w:pPr>
+    </w:lvl>
+    <w:lvl w:ilvl="2" w:tplc="0409001B" w:tentative="1">
+      <w:start w:val="1"/>
+      <w:numFmt w:val="lowerRoman"/>
+      <w:lvlText w:val="%3."/>
+      <w:lvlJc w:val="right"/>
+      <w:pPr>
+        <w:ind w:left="1260" w:hanging="420"/>
+      </w:pPr>
+    </w:lvl>
+    <w:lvl w:ilvl="3" w:tplc="0409000F" w:tentative="1">
+      <w:start w:val="1"/>
+      <w:numFmt w:val="decimal"/>
+      <w:lvlText w:val="%4."/>
+      <w:lvlJc w:val="left"/>
+      <w:pPr>
+        <w:ind w:left="1680" w:hanging="420"/>
+      </w:pPr>
+    </w:lvl>
+    <w:lvl w:ilvl="4" w:tplc="04090019" w:tentative="1">
+      <w:start w:val="1"/>
+      <w:numFmt w:val="lowerLetter"/>
+      <w:lvlText w:val="%5)"/>
+      <w:lvlJc w:val="left"/>
+      <w:pPr>
+        <w:ind w:left="2100" w:hanging="420"/>
+      </w:pPr>
+    </w:lvl>
+    <w:lvl w:ilvl="5" w:tplc="0409001B" w:tentative="1">
+      <w:start w:val="1"/>
+      <w:numFmt w:val="lowerRoman"/>
+      <w:lvlText w:val="%6."/>
+      <w:lvlJc w:val="right"/>
+      <w:pPr>
+        <w:ind w:left="2520" w:hanging="420"/>
+      </w:pPr>
+    </w:lvl>
+    <w:lvl w:ilvl="6" w:tplc="0409000F" w:tentative="1">
+      <w:start w:val="1"/>
+      <w:numFmt w:val="decimal"/>
+      <w:lvlText w:val="%7."/>
+      <w:lvlJc w:val="left"/>
+      <w:pPr>
+        <w:ind w:left="2940" w:hanging="420"/>
+      </w:pPr>
+    </w:lvl>
+    <w:lvl w:ilvl="7" w:tplc="04090019" w:tentative="1">
+      <w:start w:val="1"/>
+      <w:numFmt w:val="lowerLetter"/>
+      <w:lvlText w:val="%8)"/>
+      <w:lvlJc w:val="left"/>
+      <w:pPr>
+        <w:ind w:left="3360" w:hanging="420"/>
+      </w:pPr>
+    </w:lvl>
+    <w:lvl w:ilvl="8" w:tplc="0409001B" w:tentative="1">
+      <w:start w:val="1"/>
+      <w:numFmt w:val="lowerRoman"/>
+      <w:lvlText w:val="%9."/>
+      <w:lvlJc w:val="right"/>
+      <w:pPr>
+        <w:ind w:left="3780" w:hanging="420"/>
+      </w:pPr>
+    </w:lvl>
+  </w:abstractNum>
+  <w:abstractNum w:abstractNumId="1">
+    <w:nsid w:val="65CE68E5"/>
+    <w:multiLevelType w:val="hybridMultilevel"/>
+    <w:tmpl w:val="5476B29E"/>
+    <w:lvl w:ilvl="0" w:tplc="F1CA7462">
+      <w:start w:val="1"/>
+      <w:numFmt w:val="decimal"/>
+      <w:lvlText w:val="%1．"/>
+      <w:lvlJc w:val="left"/>
+      <w:pPr>
+        <w:ind w:left="1290" w:hanging="720"/>
+      </w:pPr>
+      <w:rPr>
+        <w:rFonts w:hint="default"/>
+      </w:rPr>
+    </w:lvl>
+    <w:lvl w:ilvl="1" w:tplc="04090019" w:tentative="1">
+      <w:start w:val="1"/>
+      <w:numFmt w:val="lowerLetter"/>
+      <w:lvlText w:val="%2)"/>
+      <w:lvlJc w:val="left"/>
+      <w:pPr>
+        <w:ind w:left="1410" w:hanging="420"/>
+      </w:pPr>
+    </w:lvl>
+    <w:lvl w:ilvl="2" w:tplc="0409001B" w:tentative="1">
+      <w:start w:val="1"/>
+      <w:numFmt w:val="lowerRoman"/>
+      <w:lvlText w:val="%3."/>
+      <w:lvlJc w:val="right"/>
+      <w:pPr>
+        <w:ind w:left="1830" w:hanging="420"/>
+      </w:pPr>
+    </w:lvl>
+    <w:lvl w:ilvl="3" w:tplc="0409000F" w:tentative="1">
+      <w:start w:val="1"/>
+      <w:numFmt w:val="decimal"/>
+      <w:lvlText w:val="%4."/>
+      <w:lvlJc w:val="left"/>
+      <w:pPr>
+        <w:ind w:left="2250" w:hanging="420"/>
+      </w:pPr>
+    </w:lvl>
+    <w:lvl w:ilvl="4" w:tplc="04090019" w:tentative="1">
+      <w:start w:val="1"/>
+      <w:numFmt w:val="lowerLetter"/>
+      <w:lvlText w:val="%5)"/>
+      <w:lvlJc w:val="left"/>
+      <w:pPr>
+        <w:ind w:left="2670" w:hanging="420"/>
+      </w:pPr>
+    </w:lvl>
+    <w:lvl w:ilvl="5" w:tplc="0409001B" w:tentative="1">
+      <w:start w:val="1"/>
+      <w:numFmt w:val="lowerRoman"/>
+      <w:lvlText w:val="%6."/>
+      <w:lvlJc w:val="right"/>
+      <w:pPr>
+        <w:ind w:left="3090" w:hanging="420"/>
+      </w:pPr>
+    </w:lvl>
+    <w:lvl w:ilvl="6" w:tplc="0409000F" w:tentative="1">
+      <w:start w:val="1"/>
+      <w:numFmt w:val="decimal"/>
+      <w:lvlText w:val="%7."/>
+      <w:lvlJc w:val="left"/>
+      <w:pPr>
+        <w:ind w:left="3510" w:hanging="420"/>
+      </w:pPr>
+    </w:lvl>
+    <w:lvl w:ilvl="7" w:tplc="04090019" w:tentative="1">
+      <w:start w:val="1"/>
+      <w:numFmt w:val="lowerLetter"/>
+      <w:lvlText w:val="%8)"/>
+      <w:lvlJc w:val="left"/>
+      <w:pPr>
+        <w:ind w:left="3930" w:hanging="420"/>
+      </w:pPr>
+    </w:lvl>
+    <w:lvl w:ilvl="8" w:tplc="0409001B" w:tentative="1">
+      <w:start w:val="1"/>
+      <w:numFmt w:val="lowerRoman"/>
+      <w:lvlText w:val="%9."/>
+      <w:lvlJc w:val="right"/>
+      <w:pPr>
+        <w:ind w:left="4350" w:hanging="420"/>
+      </w:pPr>
+    </w:lvl>
+  </w:abstractNum>
+  <w:num w:numId="1">
+    <w:abstractNumId w:val="1"/>
+  </w:num>
+  <w:num w:numId="2">
+    <w:abstractNumId w:val="0"/>
+  </w:num>
+</w:numbering>
 </file>
 
 <file path=word/styles.xml><?xml version="1.0" encoding="utf-8"?>
@@ -935,6 +1227,16 @@
       <w:u w:val="single"/>
     </w:rPr>
   </w:style>
+  <w:style w:type="paragraph" w:styleId="a4">
+    <w:name w:val="List Paragraph"/>
+    <w:basedOn w:val="a"/>
+    <w:uiPriority w:val="34"/>
+    <w:qFormat/>
+    <w:rsid w:val="00B5469A"/>
+    <w:pPr>
+      <w:ind w:firstLineChars="200" w:firstLine="420"/>
+    </w:pPr>
+  </w:style>
 </w:styles>
 </file>
 

--- a/数字图像处理/《数字图像梳理综述》.docx
+++ b/数字图像处理/《数字图像梳理综述》.docx
@@ -32,8 +32,6 @@
         </w:rPr>
         <w:t>Review</w:t>
       </w:r>
-      <w:bookmarkStart w:id="0" w:name="_GoBack"/>
-      <w:bookmarkEnd w:id="0"/>
       <w:r>
         <w:rPr>
           <w:rFonts w:asciiTheme="majorEastAsia" w:eastAsiaTheme="majorEastAsia" w:hAnsiTheme="majorEastAsia"/>
@@ -54,7 +52,7 @@
         <w:jc w:val="left"/>
         <w:rPr>
           <w:rFonts w:asciiTheme="majorEastAsia" w:eastAsiaTheme="majorEastAsia" w:hAnsiTheme="majorEastAsia"/>
-          <w:sz w:val="28"/>
+          <w:color w:val="FF0000"/>
           <w:szCs w:val="28"/>
         </w:rPr>
       </w:pPr>
@@ -72,31 +70,119 @@
           <w:sz w:val="28"/>
           <w:szCs w:val="28"/>
         </w:rPr>
-        <w:t xml:space="preserve">   </w:t>
-      </w:r>
-      <w:r>
-        <w:rPr>
-          <w:rFonts w:asciiTheme="majorEastAsia" w:eastAsiaTheme="majorEastAsia" w:hAnsiTheme="majorEastAsia" w:hint="eastAsia"/>
-          <w:sz w:val="28"/>
-          <w:szCs w:val="28"/>
-        </w:rPr>
-        <w:t>当我们来到世界上，睁开眼睛，世界就以图像的形式呈现在我们眼前，自然界中存在各种频率的光</w:t>
-      </w:r>
-      <w:r>
-        <w:rPr>
-          <w:rFonts w:asciiTheme="majorEastAsia" w:eastAsiaTheme="majorEastAsia" w:hAnsiTheme="majorEastAsia" w:hint="eastAsia"/>
-          <w:sz w:val="28"/>
-          <w:szCs w:val="28"/>
-        </w:rPr>
-        <w:t>构成了万千的绚丽图画，</w:t>
-      </w:r>
-      <w:r>
-        <w:rPr>
-          <w:rFonts w:asciiTheme="majorEastAsia" w:eastAsiaTheme="majorEastAsia" w:hAnsiTheme="majorEastAsia" w:hint="eastAsia"/>
-          <w:sz w:val="28"/>
-          <w:szCs w:val="28"/>
-        </w:rPr>
-        <w:t>多姿多彩的图像装点了我们的生活，而</w:t>
+        <w:t xml:space="preserve"> </w:t>
+      </w:r>
+      <w:r>
+        <w:rPr>
+          <w:rFonts w:asciiTheme="majorEastAsia" w:eastAsiaTheme="majorEastAsia" w:hAnsiTheme="majorEastAsia" w:hint="eastAsia"/>
+          <w:sz w:val="28"/>
+          <w:szCs w:val="28"/>
+        </w:rPr>
+        <w:t>图像是物体透射或反射的光信息，通过人的视觉系统的接收后，在人的大脑中形成的印象或认识［</w:t>
+      </w:r>
+      <w:r>
+        <w:rPr>
+          <w:rFonts w:asciiTheme="majorEastAsia" w:eastAsiaTheme="majorEastAsia" w:hAnsiTheme="majorEastAsia"/>
+          <w:sz w:val="28"/>
+          <w:szCs w:val="28"/>
+        </w:rPr>
+        <w:t>1</w:t>
+      </w:r>
+      <w:r>
+        <w:rPr>
+          <w:rFonts w:asciiTheme="majorEastAsia" w:eastAsiaTheme="majorEastAsia" w:hAnsiTheme="majorEastAsia" w:hint="eastAsia"/>
+          <w:sz w:val="28"/>
+          <w:szCs w:val="28"/>
+        </w:rPr>
+        <w:t>］。人类获取</w:t>
+      </w:r>
+      <w:r>
+        <w:rPr>
+          <w:rFonts w:asciiTheme="majorEastAsia" w:eastAsiaTheme="majorEastAsia" w:hAnsiTheme="majorEastAsia" w:hint="eastAsia"/>
+          <w:sz w:val="28"/>
+          <w:szCs w:val="28"/>
+        </w:rPr>
+        <w:t>的</w:t>
+      </w:r>
+      <w:r>
+        <w:rPr>
+          <w:rFonts w:asciiTheme="majorEastAsia" w:eastAsiaTheme="majorEastAsia" w:hAnsiTheme="majorEastAsia" w:hint="eastAsia"/>
+          <w:sz w:val="28"/>
+          <w:szCs w:val="28"/>
+        </w:rPr>
+        <w:t>外界信息绝大部分</w:t>
+      </w:r>
+      <w:r>
+        <w:rPr>
+          <w:rFonts w:asciiTheme="majorEastAsia" w:eastAsiaTheme="majorEastAsia" w:hAnsiTheme="majorEastAsia"/>
+          <w:sz w:val="28"/>
+          <w:szCs w:val="28"/>
+        </w:rPr>
+        <w:t xml:space="preserve">( </w:t>
+      </w:r>
+      <w:r>
+        <w:rPr>
+          <w:rFonts w:asciiTheme="majorEastAsia" w:eastAsiaTheme="majorEastAsia" w:hAnsiTheme="majorEastAsia" w:hint="eastAsia"/>
+          <w:sz w:val="28"/>
+          <w:szCs w:val="28"/>
+        </w:rPr>
+        <w:t>约</w:t>
+      </w:r>
+      <w:r>
+        <w:rPr>
+          <w:rFonts w:asciiTheme="majorEastAsia" w:eastAsiaTheme="majorEastAsia" w:hAnsiTheme="majorEastAsia"/>
+          <w:sz w:val="28"/>
+          <w:szCs w:val="28"/>
+        </w:rPr>
+        <w:t xml:space="preserve">80% </w:t>
+      </w:r>
+      <w:r>
+        <w:rPr>
+          <w:rFonts w:asciiTheme="majorEastAsia" w:eastAsiaTheme="majorEastAsia" w:hAnsiTheme="majorEastAsia" w:hint="eastAsia"/>
+          <w:sz w:val="28"/>
+          <w:szCs w:val="28"/>
+        </w:rPr>
+        <w:t>左右</w:t>
+      </w:r>
+      <w:r>
+        <w:rPr>
+          <w:rFonts w:asciiTheme="majorEastAsia" w:eastAsiaTheme="majorEastAsia" w:hAnsiTheme="majorEastAsia"/>
+          <w:sz w:val="28"/>
+          <w:szCs w:val="28"/>
+        </w:rPr>
+        <w:t xml:space="preserve">) </w:t>
+      </w:r>
+      <w:r>
+        <w:rPr>
+          <w:rFonts w:asciiTheme="majorEastAsia" w:eastAsiaTheme="majorEastAsia" w:hAnsiTheme="majorEastAsia" w:hint="eastAsia"/>
+          <w:sz w:val="28"/>
+          <w:szCs w:val="28"/>
+        </w:rPr>
+        <w:t>来自视觉所接受的图像信息［</w:t>
+      </w:r>
+      <w:r>
+        <w:rPr>
+          <w:rFonts w:asciiTheme="majorEastAsia" w:eastAsiaTheme="majorEastAsia" w:hAnsiTheme="majorEastAsia"/>
+          <w:sz w:val="28"/>
+          <w:szCs w:val="28"/>
+        </w:rPr>
+        <w:t>2</w:t>
+      </w:r>
+      <w:r>
+        <w:rPr>
+          <w:rFonts w:asciiTheme="majorEastAsia" w:eastAsiaTheme="majorEastAsia" w:hAnsiTheme="majorEastAsia" w:hint="eastAsia"/>
+          <w:sz w:val="28"/>
+          <w:szCs w:val="28"/>
+        </w:rPr>
+        <w:t>］。为了人类能方便、及时的接收到来自世界各地的图像，并保证图像清晰度。考虑到图像的传输、存储方式、容量及其他原因导致图像失真等的现象，那么就必须对图像进行相应的处理。</w:t>
+      </w:r>
+      <w:r>
+        <w:rPr>
+          <w:rFonts w:asciiTheme="majorEastAsia" w:eastAsiaTheme="majorEastAsia" w:hAnsiTheme="majorEastAsia" w:hint="eastAsia"/>
+          <w:sz w:val="28"/>
+          <w:szCs w:val="28"/>
+        </w:rPr>
+        <w:t>而</w:t>
       </w:r>
       <w:r>
         <w:rPr>
@@ -112,23 +198,15 @@
           <w:sz w:val="28"/>
           <w:szCs w:val="28"/>
         </w:rPr>
-        <w:t>更是在诸多领域扮演重要的角色，我们</w:t>
-      </w:r>
-      <w:r>
-        <w:rPr>
-          <w:rFonts w:asciiTheme="majorEastAsia" w:eastAsiaTheme="majorEastAsia" w:hAnsiTheme="majorEastAsia" w:hint="eastAsia"/>
-          <w:sz w:val="28"/>
-          <w:szCs w:val="28"/>
-        </w:rPr>
-        <w:t>未来</w:t>
-      </w:r>
-      <w:r>
-        <w:rPr>
-          <w:rFonts w:asciiTheme="majorEastAsia" w:eastAsiaTheme="majorEastAsia" w:hAnsiTheme="majorEastAsia" w:hint="eastAsia"/>
-          <w:sz w:val="28"/>
-          <w:szCs w:val="28"/>
-        </w:rPr>
-        <w:t>更好的生活离不开图像处理。</w:t>
+        <w:t>更是在诸多领域扮演重要的角色，我们未来更好的生活离不开图像处理。</w:t>
+      </w:r>
+      <w:r>
+        <w:rPr>
+          <w:rFonts w:asciiTheme="majorEastAsia" w:eastAsiaTheme="majorEastAsia" w:hAnsiTheme="majorEastAsia" w:hint="eastAsia"/>
+          <w:color w:val="FF0000"/>
+          <w:szCs w:val="28"/>
+        </w:rPr>
+        <w:t>（浅谈数字图像处理的应用与发展趋势贺东霞，李竹林，王静）</w:t>
       </w:r>
     </w:p>
     <w:p>
@@ -140,123 +218,254 @@
         <w:jc w:val="left"/>
         <w:rPr>
           <w:rFonts w:asciiTheme="majorEastAsia" w:eastAsiaTheme="majorEastAsia" w:hAnsiTheme="majorEastAsia"/>
-          <w:color w:val="FF0000"/>
-          <w:szCs w:val="28"/>
-        </w:rPr>
-      </w:pPr>
-      <w:r>
-        <w:rPr>
-          <w:rFonts w:asciiTheme="majorEastAsia" w:eastAsiaTheme="majorEastAsia" w:hAnsiTheme="majorEastAsia" w:hint="eastAsia"/>
-          <w:sz w:val="28"/>
-          <w:szCs w:val="28"/>
-        </w:rPr>
-        <w:t>图像是物体透射或反射的光信息，通过人的视觉系统的接收后，在人的大脑中形成的印象或认识［</w:t>
-      </w:r>
-      <w:r>
-        <w:rPr>
-          <w:rFonts w:asciiTheme="majorEastAsia" w:eastAsiaTheme="majorEastAsia" w:hAnsiTheme="majorEastAsia"/>
-          <w:sz w:val="28"/>
-          <w:szCs w:val="28"/>
-        </w:rPr>
-        <w:t>1</w:t>
-      </w:r>
-      <w:r>
-        <w:rPr>
-          <w:rFonts w:asciiTheme="majorEastAsia" w:eastAsiaTheme="majorEastAsia" w:hAnsiTheme="majorEastAsia" w:hint="eastAsia"/>
-          <w:sz w:val="28"/>
-          <w:szCs w:val="28"/>
-        </w:rPr>
-        <w:t>］。人类获取外界信息是靠听觉、视觉、触觉、嗅觉、味觉等，但绝大部分</w:t>
-      </w:r>
-      <w:r>
-        <w:rPr>
-          <w:rFonts w:asciiTheme="majorEastAsia" w:eastAsiaTheme="majorEastAsia" w:hAnsiTheme="majorEastAsia"/>
-          <w:sz w:val="28"/>
-          <w:szCs w:val="28"/>
-        </w:rPr>
-        <w:t xml:space="preserve">( </w:t>
-      </w:r>
-      <w:r>
-        <w:rPr>
-          <w:rFonts w:asciiTheme="majorEastAsia" w:eastAsiaTheme="majorEastAsia" w:hAnsiTheme="majorEastAsia" w:hint="eastAsia"/>
-          <w:sz w:val="28"/>
-          <w:szCs w:val="28"/>
-        </w:rPr>
-        <w:t>约</w:t>
-      </w:r>
-      <w:r>
-        <w:rPr>
-          <w:rFonts w:asciiTheme="majorEastAsia" w:eastAsiaTheme="majorEastAsia" w:hAnsiTheme="majorEastAsia"/>
-          <w:sz w:val="28"/>
-          <w:szCs w:val="28"/>
-        </w:rPr>
-        <w:t xml:space="preserve">80% </w:t>
-      </w:r>
-      <w:r>
-        <w:rPr>
-          <w:rFonts w:asciiTheme="majorEastAsia" w:eastAsiaTheme="majorEastAsia" w:hAnsiTheme="majorEastAsia" w:hint="eastAsia"/>
-          <w:sz w:val="28"/>
-          <w:szCs w:val="28"/>
-        </w:rPr>
-        <w:t>左右</w:t>
-      </w:r>
-      <w:r>
-        <w:rPr>
-          <w:rFonts w:asciiTheme="majorEastAsia" w:eastAsiaTheme="majorEastAsia" w:hAnsiTheme="majorEastAsia"/>
-          <w:sz w:val="28"/>
-          <w:szCs w:val="28"/>
-        </w:rPr>
-        <w:t xml:space="preserve">) </w:t>
-      </w:r>
-      <w:r>
-        <w:rPr>
-          <w:rFonts w:asciiTheme="majorEastAsia" w:eastAsiaTheme="majorEastAsia" w:hAnsiTheme="majorEastAsia" w:hint="eastAsia"/>
-          <w:sz w:val="28"/>
-          <w:szCs w:val="28"/>
-        </w:rPr>
-        <w:t>来自视觉所接受的图像信息［</w:t>
-      </w:r>
-      <w:r>
-        <w:rPr>
-          <w:rFonts w:asciiTheme="majorEastAsia" w:eastAsiaTheme="majorEastAsia" w:hAnsiTheme="majorEastAsia"/>
-          <w:sz w:val="28"/>
-          <w:szCs w:val="28"/>
-        </w:rPr>
-        <w:t>2</w:t>
-      </w:r>
-      <w:r>
-        <w:rPr>
-          <w:rFonts w:asciiTheme="majorEastAsia" w:eastAsiaTheme="majorEastAsia" w:hAnsiTheme="majorEastAsia" w:hint="eastAsia"/>
-          <w:sz w:val="28"/>
-          <w:szCs w:val="28"/>
-        </w:rPr>
-        <w:t>］。可以说人类认识世界万物相对全面、便捷的方式主要源于图像。为了人类能方便、及时的接收到来自世界各地的图像，并保证图像清晰度。考虑到图像的传输、存储方式、容量及其他原因导致图像失真等的现象，那么就必须对图像进行相应的处理。</w:t>
-      </w:r>
-      <w:r>
-        <w:rPr>
-          <w:rFonts w:asciiTheme="majorEastAsia" w:eastAsiaTheme="majorEastAsia" w:hAnsiTheme="majorEastAsia" w:hint="eastAsia"/>
-          <w:color w:val="FF0000"/>
-          <w:szCs w:val="28"/>
-        </w:rPr>
-        <w:t>（浅谈数字图像处理的应用与发展</w:t>
-      </w:r>
-      <w:proofErr w:type="gramStart"/>
-      <w:r>
-        <w:rPr>
-          <w:rFonts w:asciiTheme="majorEastAsia" w:eastAsiaTheme="majorEastAsia" w:hAnsiTheme="majorEastAsia" w:hint="eastAsia"/>
-          <w:color w:val="FF0000"/>
-          <w:szCs w:val="28"/>
-        </w:rPr>
-        <w:t>趋势贺东霞</w:t>
-      </w:r>
-      <w:proofErr w:type="gramEnd"/>
-      <w:r>
-        <w:rPr>
-          <w:rFonts w:asciiTheme="majorEastAsia" w:eastAsiaTheme="majorEastAsia" w:hAnsiTheme="majorEastAsia" w:hint="eastAsia"/>
-          <w:color w:val="FF0000"/>
-          <w:szCs w:val="28"/>
-        </w:rPr>
-        <w:t>，李竹林，王静）</w:t>
+          <w:sz w:val="28"/>
+          <w:szCs w:val="28"/>
+        </w:rPr>
+      </w:pPr>
+      <w:bookmarkStart w:id="0" w:name="_GoBack"/>
+      <w:bookmarkEnd w:id="0"/>
+      <w:r>
+        <w:rPr>
+          <w:rFonts w:asciiTheme="majorEastAsia" w:eastAsiaTheme="majorEastAsia" w:hAnsiTheme="majorEastAsia" w:hint="eastAsia"/>
+          <w:sz w:val="28"/>
+          <w:szCs w:val="28"/>
+        </w:rPr>
+        <w:t>数字图像处理最早的应用之一是在报纸业</w:t>
+      </w:r>
+      <w:r>
+        <w:rPr>
+          <w:rFonts w:asciiTheme="majorEastAsia" w:eastAsiaTheme="majorEastAsia" w:hAnsiTheme="majorEastAsia" w:hint="eastAsia"/>
+          <w:sz w:val="28"/>
+          <w:szCs w:val="28"/>
+        </w:rPr>
+        <w:t>。</w:t>
+      </w:r>
+      <w:r>
+        <w:rPr>
+          <w:rFonts w:asciiTheme="majorEastAsia" w:eastAsiaTheme="majorEastAsia" w:hAnsiTheme="majorEastAsia" w:hint="eastAsia"/>
+          <w:sz w:val="28"/>
+          <w:szCs w:val="28"/>
+        </w:rPr>
+        <w:t>当时,图像第一次通过海底电缆从伦敦传往纽约。早在20世纪20年代</w:t>
+      </w:r>
+      <w:r>
+        <w:rPr>
+          <w:rFonts w:asciiTheme="majorEastAsia" w:eastAsiaTheme="majorEastAsia" w:hAnsiTheme="majorEastAsia" w:hint="eastAsia"/>
+          <w:sz w:val="28"/>
+          <w:szCs w:val="28"/>
+        </w:rPr>
+        <w:t>，</w:t>
+      </w:r>
+      <w:r>
+        <w:rPr>
+          <w:rFonts w:asciiTheme="majorEastAsia" w:eastAsiaTheme="majorEastAsia" w:hAnsiTheme="majorEastAsia" w:hint="eastAsia"/>
+          <w:sz w:val="28"/>
+          <w:szCs w:val="28"/>
+        </w:rPr>
+        <w:t>曾引入</w:t>
+      </w:r>
+      <w:proofErr w:type="spellStart"/>
+      <w:r>
+        <w:rPr>
+          <w:rFonts w:asciiTheme="majorEastAsia" w:eastAsiaTheme="majorEastAsia" w:hAnsiTheme="majorEastAsia" w:hint="eastAsia"/>
+          <w:sz w:val="28"/>
+          <w:szCs w:val="28"/>
+        </w:rPr>
+        <w:t>Bartlane</w:t>
+      </w:r>
+      <w:proofErr w:type="spellEnd"/>
+      <w:r>
+        <w:rPr>
+          <w:rFonts w:asciiTheme="majorEastAsia" w:eastAsiaTheme="majorEastAsia" w:hAnsiTheme="majorEastAsia" w:hint="eastAsia"/>
+          <w:sz w:val="28"/>
+          <w:szCs w:val="28"/>
+        </w:rPr>
+        <w:t>电缆图片传输系统</w:t>
+      </w:r>
+      <w:r>
+        <w:rPr>
+          <w:rFonts w:asciiTheme="majorEastAsia" w:eastAsiaTheme="majorEastAsia" w:hAnsiTheme="majorEastAsia" w:hint="eastAsia"/>
+          <w:sz w:val="28"/>
+          <w:szCs w:val="28"/>
+        </w:rPr>
+        <w:t>把横跨大西洋传送一幅图片所需的时间从一个多星期减少到3个小时。</w:t>
+      </w:r>
+      <w:r>
+        <w:rPr>
+          <w:rFonts w:asciiTheme="majorEastAsia" w:eastAsiaTheme="majorEastAsia" w:hAnsiTheme="majorEastAsia" w:hint="eastAsia"/>
+          <w:sz w:val="28"/>
+          <w:szCs w:val="28"/>
+        </w:rPr>
+        <w:t>20 世纪</w:t>
+      </w:r>
+      <w:r>
+        <w:rPr>
+          <w:rFonts w:asciiTheme="majorEastAsia" w:eastAsiaTheme="majorEastAsia" w:hAnsiTheme="majorEastAsia" w:hint="eastAsia"/>
+          <w:sz w:val="28"/>
+          <w:szCs w:val="28"/>
+        </w:rPr>
+        <w:t>60年代中期，</w:t>
+      </w:r>
+      <w:r>
+        <w:rPr>
+          <w:rFonts w:asciiTheme="majorEastAsia" w:eastAsiaTheme="majorEastAsia" w:hAnsiTheme="majorEastAsia" w:hint="eastAsia"/>
+          <w:sz w:val="28"/>
+          <w:szCs w:val="28"/>
+        </w:rPr>
+        <w:t>第一台可以执行有意义的图像处理任务的大型计算机出现</w:t>
+      </w:r>
+      <w:r>
+        <w:rPr>
+          <w:rFonts w:asciiTheme="majorEastAsia" w:eastAsiaTheme="majorEastAsia" w:hAnsiTheme="majorEastAsia" w:hint="eastAsia"/>
+          <w:sz w:val="28"/>
+          <w:szCs w:val="28"/>
+        </w:rPr>
+        <w:t>，我们今天称之为数字图像处理的诞生可追溯到这一时期这些机器的使用和空间项目的开发</w:t>
+      </w:r>
+      <w:r>
+        <w:rPr>
+          <w:rFonts w:asciiTheme="majorEastAsia" w:eastAsiaTheme="majorEastAsia" w:hAnsiTheme="majorEastAsia" w:hint="eastAsia"/>
+          <w:sz w:val="28"/>
+          <w:szCs w:val="28"/>
+        </w:rPr>
+        <w:t>。</w:t>
+      </w:r>
+      <w:r>
+        <w:rPr>
+          <w:rFonts w:asciiTheme="majorEastAsia" w:eastAsiaTheme="majorEastAsia" w:hAnsiTheme="majorEastAsia" w:hint="eastAsia"/>
+          <w:sz w:val="28"/>
+          <w:szCs w:val="28"/>
+        </w:rPr>
+        <w:t>在空间应用的同时，</w:t>
+      </w:r>
+      <w:r>
+        <w:rPr>
+          <w:rFonts w:asciiTheme="majorEastAsia" w:eastAsiaTheme="majorEastAsia" w:hAnsiTheme="majorEastAsia" w:hint="eastAsia"/>
+          <w:sz w:val="28"/>
+          <w:szCs w:val="28"/>
+        </w:rPr>
+        <w:t>数字图像处理技术在20世纪60年代末和20世纪70年代初开始用于医学图像、地球遥感监测和天文学等领域。早在20世纪70年代发明的计算机向断层术CAT[简</w:t>
+      </w:r>
+      <w:r>
+        <w:rPr>
+          <w:rFonts w:asciiTheme="majorEastAsia" w:eastAsiaTheme="majorEastAsia" w:hAnsiTheme="majorEastAsia" w:hint="eastAsia"/>
+          <w:sz w:val="28"/>
+          <w:szCs w:val="28"/>
+        </w:rPr>
+        <w:t>称</w:t>
+      </w:r>
+      <w:r>
+        <w:rPr>
+          <w:rFonts w:asciiTheme="majorEastAsia" w:eastAsiaTheme="majorEastAsia" w:hAnsiTheme="majorEastAsia" w:hint="eastAsia"/>
+          <w:sz w:val="28"/>
+          <w:szCs w:val="28"/>
+        </w:rPr>
+        <w:t>CT]是图像处理在医学诊断领域最重要的应用之一。从20世纪60</w:t>
+      </w:r>
+      <w:r>
+        <w:rPr>
+          <w:rFonts w:asciiTheme="majorEastAsia" w:eastAsiaTheme="majorEastAsia" w:hAnsiTheme="majorEastAsia" w:hint="eastAsia"/>
+          <w:sz w:val="28"/>
+          <w:szCs w:val="28"/>
+        </w:rPr>
+        <w:t>年代至今，</w:t>
+      </w:r>
+      <w:r>
+        <w:rPr>
+          <w:rFonts w:asciiTheme="majorEastAsia" w:eastAsiaTheme="majorEastAsia" w:hAnsiTheme="majorEastAsia" w:hint="eastAsia"/>
+          <w:sz w:val="28"/>
+          <w:szCs w:val="28"/>
+        </w:rPr>
+        <w:t>图像处理领域已得到了生机勃勃的发展。除了医学和空间项目</w:t>
+      </w:r>
+      <w:r>
+        <w:rPr>
+          <w:rFonts w:asciiTheme="majorEastAsia" w:eastAsiaTheme="majorEastAsia" w:hAnsiTheme="majorEastAsia" w:hint="eastAsia"/>
+          <w:sz w:val="28"/>
+          <w:szCs w:val="28"/>
+        </w:rPr>
+        <w:t>的应用外，</w:t>
+      </w:r>
+      <w:r>
+        <w:rPr>
+          <w:rFonts w:asciiTheme="majorEastAsia" w:eastAsiaTheme="majorEastAsia" w:hAnsiTheme="majorEastAsia" w:hint="eastAsia"/>
+          <w:sz w:val="28"/>
+          <w:szCs w:val="28"/>
+        </w:rPr>
+        <w:t>数字图像处理技术现在已应用在了更广泛的范围。计算机程序用于增强对比度或</w:t>
+      </w:r>
+      <w:r>
+        <w:rPr>
+          <w:rFonts w:asciiTheme="majorEastAsia" w:eastAsiaTheme="majorEastAsia" w:hAnsiTheme="majorEastAsia" w:hint="eastAsia"/>
+          <w:sz w:val="28"/>
+          <w:szCs w:val="28"/>
+        </w:rPr>
+        <w:t>将亮度编码为彩色，</w:t>
+      </w:r>
+      <w:r>
+        <w:rPr>
+          <w:rFonts w:asciiTheme="majorEastAsia" w:eastAsiaTheme="majorEastAsia" w:hAnsiTheme="majorEastAsia" w:hint="eastAsia"/>
+          <w:sz w:val="28"/>
+          <w:szCs w:val="28"/>
+        </w:rPr>
+        <w:t>以便于解释X射线和用于工业、医学及生物科学等领域的其他图像。地理学用相同或相似的技术从航空和卫星图</w:t>
+      </w:r>
+      <w:r>
+        <w:rPr>
+          <w:rFonts w:asciiTheme="majorEastAsia" w:eastAsiaTheme="majorEastAsia" w:hAnsiTheme="majorEastAsia" w:hint="eastAsia"/>
+          <w:sz w:val="28"/>
+          <w:szCs w:val="28"/>
+        </w:rPr>
+        <w:lastRenderedPageBreak/>
+        <w:t>像中研究污染模式。图像增强和复原过程用于处理不可</w:t>
+      </w:r>
+      <w:r>
+        <w:rPr>
+          <w:rFonts w:asciiTheme="majorEastAsia" w:eastAsiaTheme="majorEastAsia" w:hAnsiTheme="majorEastAsia" w:hint="eastAsia"/>
+          <w:sz w:val="28"/>
+          <w:szCs w:val="28"/>
+        </w:rPr>
+        <w:t>修复物体的已损图像或者造价昂贵不可复制的实验结果。在考古学领域，</w:t>
+      </w:r>
+      <w:r>
+        <w:rPr>
+          <w:rFonts w:asciiTheme="majorEastAsia" w:eastAsiaTheme="majorEastAsia" w:hAnsiTheme="majorEastAsia" w:hint="eastAsia"/>
+          <w:sz w:val="28"/>
+          <w:szCs w:val="28"/>
+        </w:rPr>
+        <w:t>使用图像处理</w:t>
+      </w:r>
+      <w:r>
+        <w:rPr>
+          <w:rFonts w:asciiTheme="majorEastAsia" w:eastAsiaTheme="majorEastAsia" w:hAnsiTheme="majorEastAsia" w:hint="eastAsia"/>
+          <w:sz w:val="28"/>
+          <w:szCs w:val="28"/>
+        </w:rPr>
+        <w:t>方法已成功地复原了模糊的图片，</w:t>
+      </w:r>
+      <w:r>
+        <w:rPr>
+          <w:rFonts w:asciiTheme="majorEastAsia" w:eastAsiaTheme="majorEastAsia" w:hAnsiTheme="majorEastAsia" w:hint="eastAsia"/>
+          <w:sz w:val="28"/>
+          <w:szCs w:val="28"/>
+        </w:rPr>
+        <w:t>这些图片是丢失或损坏的稀有物品惟一现存的记录。在物</w:t>
+      </w:r>
+      <w:r>
+        <w:rPr>
+          <w:rFonts w:asciiTheme="majorEastAsia" w:eastAsiaTheme="majorEastAsia" w:hAnsiTheme="majorEastAsia" w:hint="eastAsia"/>
+          <w:sz w:val="28"/>
+          <w:szCs w:val="28"/>
+        </w:rPr>
+        <w:t>理学和相关领域，</w:t>
+      </w:r>
+      <w:r>
+        <w:rPr>
+          <w:rFonts w:asciiTheme="majorEastAsia" w:eastAsiaTheme="majorEastAsia" w:hAnsiTheme="majorEastAsia" w:hint="eastAsia"/>
+          <w:sz w:val="28"/>
+          <w:szCs w:val="28"/>
+        </w:rPr>
+        <w:t>计算机技术通常增强如高能等离子和电子显微镜方法等领域的实验图像。图像处理技术也成功地应用在天文学、生物学、核医学、法律实施、国防及工业领域中。</w:t>
       </w:r>
     </w:p>
     <w:p>
@@ -278,232 +487,7 @@
           <w:sz w:val="28"/>
           <w:szCs w:val="28"/>
         </w:rPr>
-        <w:t>数字图像处理最早的应用之一是在报纸业</w:t>
-      </w:r>
-      <w:r>
-        <w:rPr>
-          <w:rFonts w:asciiTheme="majorEastAsia" w:eastAsiaTheme="majorEastAsia" w:hAnsiTheme="majorEastAsia" w:hint="eastAsia"/>
-          <w:sz w:val="28"/>
-          <w:szCs w:val="28"/>
-        </w:rPr>
-        <w:t>。</w:t>
-      </w:r>
-      <w:r>
-        <w:rPr>
-          <w:rFonts w:asciiTheme="majorEastAsia" w:eastAsiaTheme="majorEastAsia" w:hAnsiTheme="majorEastAsia" w:hint="eastAsia"/>
-          <w:sz w:val="28"/>
-          <w:szCs w:val="28"/>
-        </w:rPr>
-        <w:t>当时,图像第一次通过海底电缆从伦敦传往纽约。早在20世纪20年代</w:t>
-      </w:r>
-      <w:r>
-        <w:rPr>
-          <w:rFonts w:asciiTheme="majorEastAsia" w:eastAsiaTheme="majorEastAsia" w:hAnsiTheme="majorEastAsia" w:hint="eastAsia"/>
-          <w:sz w:val="28"/>
-          <w:szCs w:val="28"/>
-        </w:rPr>
-        <w:t>，</w:t>
-      </w:r>
-      <w:r>
-        <w:rPr>
-          <w:rFonts w:asciiTheme="majorEastAsia" w:eastAsiaTheme="majorEastAsia" w:hAnsiTheme="majorEastAsia" w:hint="eastAsia"/>
-          <w:sz w:val="28"/>
-          <w:szCs w:val="28"/>
-        </w:rPr>
-        <w:t>曾引入Bartlane</w:t>
-      </w:r>
-      <w:r>
-        <w:rPr>
-          <w:rFonts w:asciiTheme="majorEastAsia" w:eastAsiaTheme="majorEastAsia" w:hAnsiTheme="majorEastAsia" w:hint="eastAsia"/>
-          <w:sz w:val="28"/>
-          <w:szCs w:val="28"/>
-        </w:rPr>
-        <w:t>电缆图片传输系统</w:t>
-      </w:r>
-      <w:r>
-        <w:rPr>
-          <w:rFonts w:asciiTheme="majorEastAsia" w:eastAsiaTheme="majorEastAsia" w:hAnsiTheme="majorEastAsia" w:hint="eastAsia"/>
-          <w:sz w:val="28"/>
-          <w:szCs w:val="28"/>
-        </w:rPr>
-        <w:t>把横跨大西洋传送一幅图片所需的时间从一个多星期减少到3个小时。</w:t>
-      </w:r>
-      <w:r>
-        <w:rPr>
-          <w:rFonts w:asciiTheme="majorEastAsia" w:eastAsiaTheme="majorEastAsia" w:hAnsiTheme="majorEastAsia" w:hint="eastAsia"/>
-          <w:sz w:val="28"/>
-          <w:szCs w:val="28"/>
-        </w:rPr>
-        <w:t>20 世纪</w:t>
-      </w:r>
-      <w:r>
-        <w:rPr>
-          <w:rFonts w:asciiTheme="majorEastAsia" w:eastAsiaTheme="majorEastAsia" w:hAnsiTheme="majorEastAsia" w:hint="eastAsia"/>
-          <w:sz w:val="28"/>
-          <w:szCs w:val="28"/>
-        </w:rPr>
-        <w:t>60年代中期，</w:t>
-      </w:r>
-      <w:r>
-        <w:rPr>
-          <w:rFonts w:asciiTheme="majorEastAsia" w:eastAsiaTheme="majorEastAsia" w:hAnsiTheme="majorEastAsia" w:hint="eastAsia"/>
-          <w:sz w:val="28"/>
-          <w:szCs w:val="28"/>
-        </w:rPr>
-        <w:t>第一台可以执行有意义的图像处理任务的大型计算机出现</w:t>
-      </w:r>
-      <w:r>
-        <w:rPr>
-          <w:rFonts w:asciiTheme="majorEastAsia" w:eastAsiaTheme="majorEastAsia" w:hAnsiTheme="majorEastAsia" w:hint="eastAsia"/>
-          <w:sz w:val="28"/>
-          <w:szCs w:val="28"/>
-        </w:rPr>
-        <w:t>，我们今天称之为数字图像处理的诞生可追溯到这一时期这些机器的使用和空间项目的开发</w:t>
-      </w:r>
-      <w:r>
-        <w:rPr>
-          <w:rFonts w:asciiTheme="majorEastAsia" w:eastAsiaTheme="majorEastAsia" w:hAnsiTheme="majorEastAsia" w:hint="eastAsia"/>
-          <w:sz w:val="28"/>
-          <w:szCs w:val="28"/>
-        </w:rPr>
-        <w:t>。</w:t>
-      </w:r>
-      <w:r>
-        <w:rPr>
-          <w:rFonts w:asciiTheme="majorEastAsia" w:eastAsiaTheme="majorEastAsia" w:hAnsiTheme="majorEastAsia" w:hint="eastAsia"/>
-          <w:sz w:val="28"/>
-          <w:szCs w:val="28"/>
-        </w:rPr>
-        <w:t>在空间应用的同时，</w:t>
-      </w:r>
-      <w:r>
-        <w:rPr>
-          <w:rFonts w:asciiTheme="majorEastAsia" w:eastAsiaTheme="majorEastAsia" w:hAnsiTheme="majorEastAsia" w:hint="eastAsia"/>
-          <w:sz w:val="28"/>
-          <w:szCs w:val="28"/>
-        </w:rPr>
-        <w:t>数字图像处理技术在20世纪60年代末和20世纪70年代初开始用于医学图像、地球遥感监测和天文学等领域。早在20世纪70年代发明的计算机向断层术CAT[简</w:t>
-      </w:r>
-      <w:r>
-        <w:rPr>
-          <w:rFonts w:asciiTheme="majorEastAsia" w:eastAsiaTheme="majorEastAsia" w:hAnsiTheme="majorEastAsia" w:hint="eastAsia"/>
-          <w:sz w:val="28"/>
-          <w:szCs w:val="28"/>
-        </w:rPr>
-        <w:t>称</w:t>
-      </w:r>
-      <w:r>
-        <w:rPr>
-          <w:rFonts w:asciiTheme="majorEastAsia" w:eastAsiaTheme="majorEastAsia" w:hAnsiTheme="majorEastAsia" w:hint="eastAsia"/>
-          <w:sz w:val="28"/>
-          <w:szCs w:val="28"/>
-        </w:rPr>
-        <w:t>CT]是图像处理在医学诊断</w:t>
-      </w:r>
-      <w:r>
-        <w:rPr>
-          <w:rFonts w:asciiTheme="majorEastAsia" w:eastAsiaTheme="majorEastAsia" w:hAnsiTheme="majorEastAsia" w:hint="eastAsia"/>
-          <w:sz w:val="28"/>
-          <w:szCs w:val="28"/>
-        </w:rPr>
-        <w:lastRenderedPageBreak/>
-        <w:t>领域最重要的应用之一。从20世纪60</w:t>
-      </w:r>
-      <w:r>
-        <w:rPr>
-          <w:rFonts w:asciiTheme="majorEastAsia" w:eastAsiaTheme="majorEastAsia" w:hAnsiTheme="majorEastAsia" w:hint="eastAsia"/>
-          <w:sz w:val="28"/>
-          <w:szCs w:val="28"/>
-        </w:rPr>
-        <w:t>年代至今，</w:t>
-      </w:r>
-      <w:r>
-        <w:rPr>
-          <w:rFonts w:asciiTheme="majorEastAsia" w:eastAsiaTheme="majorEastAsia" w:hAnsiTheme="majorEastAsia" w:hint="eastAsia"/>
-          <w:sz w:val="28"/>
-          <w:szCs w:val="28"/>
-        </w:rPr>
-        <w:t>图像处理领域已得到了生机勃勃的发展。除了医学和空间项目</w:t>
-      </w:r>
-      <w:r>
-        <w:rPr>
-          <w:rFonts w:asciiTheme="majorEastAsia" w:eastAsiaTheme="majorEastAsia" w:hAnsiTheme="majorEastAsia" w:hint="eastAsia"/>
-          <w:sz w:val="28"/>
-          <w:szCs w:val="28"/>
-        </w:rPr>
-        <w:t>的应用外，</w:t>
-      </w:r>
-      <w:r>
-        <w:rPr>
-          <w:rFonts w:asciiTheme="majorEastAsia" w:eastAsiaTheme="majorEastAsia" w:hAnsiTheme="majorEastAsia" w:hint="eastAsia"/>
-          <w:sz w:val="28"/>
-          <w:szCs w:val="28"/>
-        </w:rPr>
-        <w:t>数字图像处理技术现在已应用在了更广泛的范围。计算机程序用于增强对比度或</w:t>
-      </w:r>
-      <w:r>
-        <w:rPr>
-          <w:rFonts w:asciiTheme="majorEastAsia" w:eastAsiaTheme="majorEastAsia" w:hAnsiTheme="majorEastAsia" w:hint="eastAsia"/>
-          <w:sz w:val="28"/>
-          <w:szCs w:val="28"/>
-        </w:rPr>
-        <w:t>将亮度编码为彩色，</w:t>
-      </w:r>
-      <w:r>
-        <w:rPr>
-          <w:rFonts w:asciiTheme="majorEastAsia" w:eastAsiaTheme="majorEastAsia" w:hAnsiTheme="majorEastAsia" w:hint="eastAsia"/>
-          <w:sz w:val="28"/>
-          <w:szCs w:val="28"/>
-        </w:rPr>
-        <w:t>以便于解释X射线和用于工业、医学及生物科学等领域的其他图像。地理学用相同或相似的技术从航空和卫星图像中研究污染模式。图像增强和复原过程用于处理不可</w:t>
-      </w:r>
-      <w:r>
-        <w:rPr>
-          <w:rFonts w:asciiTheme="majorEastAsia" w:eastAsiaTheme="majorEastAsia" w:hAnsiTheme="majorEastAsia" w:hint="eastAsia"/>
-          <w:sz w:val="28"/>
-          <w:szCs w:val="28"/>
-        </w:rPr>
-        <w:t>修复物体的已损图像或者造价昂贵不可复制的实验结果。在考古学领域，</w:t>
-      </w:r>
-      <w:r>
-        <w:rPr>
-          <w:rFonts w:asciiTheme="majorEastAsia" w:eastAsiaTheme="majorEastAsia" w:hAnsiTheme="majorEastAsia" w:hint="eastAsia"/>
-          <w:sz w:val="28"/>
-          <w:szCs w:val="28"/>
-        </w:rPr>
-        <w:t>使用图像处理</w:t>
-      </w:r>
-      <w:r>
-        <w:rPr>
-          <w:rFonts w:asciiTheme="majorEastAsia" w:eastAsiaTheme="majorEastAsia" w:hAnsiTheme="majorEastAsia" w:hint="eastAsia"/>
-          <w:sz w:val="28"/>
-          <w:szCs w:val="28"/>
-        </w:rPr>
-        <w:t>方法已成功地复原了模糊的图片，</w:t>
-      </w:r>
-      <w:r>
-        <w:rPr>
-          <w:rFonts w:asciiTheme="majorEastAsia" w:eastAsiaTheme="majorEastAsia" w:hAnsiTheme="majorEastAsia" w:hint="eastAsia"/>
-          <w:sz w:val="28"/>
-          <w:szCs w:val="28"/>
-        </w:rPr>
-        <w:t>这些图片是丢失或损坏的稀有物品惟一现存的记录。在物</w:t>
-      </w:r>
-      <w:r>
-        <w:rPr>
-          <w:rFonts w:asciiTheme="majorEastAsia" w:eastAsiaTheme="majorEastAsia" w:hAnsiTheme="majorEastAsia" w:hint="eastAsia"/>
-          <w:sz w:val="28"/>
-          <w:szCs w:val="28"/>
-        </w:rPr>
-        <w:t>理学和相关领域，</w:t>
-      </w:r>
-      <w:r>
-        <w:rPr>
-          <w:rFonts w:asciiTheme="majorEastAsia" w:eastAsiaTheme="majorEastAsia" w:hAnsiTheme="majorEastAsia" w:hint="eastAsia"/>
-          <w:sz w:val="28"/>
-          <w:szCs w:val="28"/>
-        </w:rPr>
-        <w:t>计算机技术通常增强如高能等离子和电子显微镜方法等领域的实验图像。图像处理技术也成功地应用在天文学、生物学、核医学、法律实施、国防及工业领域中。</w:t>
+        <w:t>数字图像处理的有关技术方面：</w:t>
       </w:r>
     </w:p>
     <w:p>
@@ -511,6 +495,7 @@
         <w:autoSpaceDE w:val="0"/>
         <w:autoSpaceDN w:val="0"/>
         <w:adjustRightInd w:val="0"/>
+        <w:ind w:firstLine="570"/>
         <w:jc w:val="left"/>
         <w:rPr>
           <w:rFonts w:asciiTheme="majorEastAsia" w:eastAsiaTheme="majorEastAsia" w:hAnsiTheme="majorEastAsia"/>
@@ -524,15 +509,23 @@
           <w:sz w:val="28"/>
           <w:szCs w:val="28"/>
         </w:rPr>
-        <w:t>1.</w:t>
-      </w:r>
-      <w:r>
-        <w:rPr>
-          <w:rFonts w:asciiTheme="majorEastAsia" w:eastAsiaTheme="majorEastAsia" w:hAnsiTheme="majorEastAsia" w:hint="eastAsia"/>
-          <w:sz w:val="28"/>
-          <w:szCs w:val="28"/>
-        </w:rPr>
-        <w:t>医学领域</w:t>
+        <w:t>图像变换</w:t>
+      </w:r>
+      <w:r>
+        <w:rPr>
+          <w:rFonts w:asciiTheme="majorEastAsia" w:eastAsiaTheme="majorEastAsia" w:hAnsiTheme="majorEastAsia" w:hint="eastAsia"/>
+          <w:sz w:val="28"/>
+          <w:szCs w:val="28"/>
+        </w:rPr>
+        <w:t>：</w:t>
+      </w:r>
+      <w:r>
+        <w:rPr>
+          <w:rFonts w:asciiTheme="majorEastAsia" w:eastAsiaTheme="majorEastAsia" w:hAnsiTheme="majorEastAsia" w:hint="eastAsia"/>
+          <w:sz w:val="28"/>
+          <w:szCs w:val="28"/>
+        </w:rPr>
+        <w:t>换由于图像阵列很大，如直接在空间域中进行处理，涉及计算量很大。因此，往往采用各种图像变换的方法，如傅立叶变换、沃尔什变换、离散余弦变换等间接处理技术，将空间域的处理转换为变换域处理，不仅可减少计算量，而且可获得更有效的处理（如傅立叶变换可在频域中进行数字滤波处理）。目前新兴研究的小波变换在时域和频域中都具有良好的局部化特性，它在图像处理中也有着广泛而有效的应用。</w:t>
       </w:r>
     </w:p>
     <w:p>
@@ -540,6 +533,7 @@
         <w:autoSpaceDE w:val="0"/>
         <w:autoSpaceDN w:val="0"/>
         <w:adjustRightInd w:val="0"/>
+        <w:ind w:firstLine="570"/>
         <w:jc w:val="left"/>
         <w:rPr>
           <w:rFonts w:asciiTheme="majorEastAsia" w:eastAsiaTheme="majorEastAsia" w:hAnsiTheme="majorEastAsia"/>
@@ -553,33 +547,240 @@
           <w:sz w:val="28"/>
           <w:szCs w:val="28"/>
         </w:rPr>
-        <w:t>2.无人驾驶</w:t>
+        <w:t>图像压缩编码</w:t>
+      </w:r>
+      <w:r>
+        <w:rPr>
+          <w:rFonts w:asciiTheme="majorEastAsia" w:eastAsiaTheme="majorEastAsia" w:hAnsiTheme="majorEastAsia" w:hint="eastAsia"/>
+          <w:sz w:val="28"/>
+          <w:szCs w:val="28"/>
+        </w:rPr>
+        <w:t>：</w:t>
+      </w:r>
+      <w:r>
+        <w:rPr>
+          <w:rFonts w:asciiTheme="majorEastAsia" w:eastAsiaTheme="majorEastAsia" w:hAnsiTheme="majorEastAsia" w:hint="eastAsia"/>
+          <w:sz w:val="28"/>
+          <w:szCs w:val="28"/>
+        </w:rPr>
+        <w:t>图像编码压缩技术可减少描述图像的数据量（即比特数），以便节省图像传输、处理时间和减少所占用的存储器容量。压缩可以在不失真的前提下获得，也可以在允许的失真条件下进行。编码是压缩技术中最重要的方法，它在图像处理技术中是发展最早且比较成熟的技术。</w:t>
       </w:r>
     </w:p>
     <w:p>
       <w:pPr>
-        <w:rPr>
-          <w:rFonts w:asciiTheme="majorEastAsia" w:eastAsiaTheme="majorEastAsia" w:hAnsiTheme="majorEastAsia" w:hint="eastAsia"/>
-          <w:sz w:val="28"/>
-          <w:szCs w:val="28"/>
-        </w:rPr>
-      </w:pPr>
-      <w:r>
-        <w:rPr>
-          <w:rFonts w:asciiTheme="majorEastAsia" w:eastAsiaTheme="majorEastAsia" w:hAnsiTheme="majorEastAsia" w:hint="eastAsia"/>
-          <w:sz w:val="28"/>
-          <w:szCs w:val="28"/>
-        </w:rPr>
-        <w:t>3.安全识别</w:t>
+        <w:autoSpaceDE w:val="0"/>
+        <w:autoSpaceDN w:val="0"/>
+        <w:adjustRightInd w:val="0"/>
+        <w:ind w:firstLine="570"/>
+        <w:jc w:val="left"/>
+        <w:rPr>
+          <w:rFonts w:asciiTheme="majorEastAsia" w:eastAsiaTheme="majorEastAsia" w:hAnsiTheme="majorEastAsia"/>
+          <w:sz w:val="28"/>
+          <w:szCs w:val="28"/>
+        </w:rPr>
+      </w:pPr>
+      <w:r>
+        <w:rPr>
+          <w:rFonts w:asciiTheme="majorEastAsia" w:eastAsiaTheme="majorEastAsia" w:hAnsiTheme="majorEastAsia" w:hint="eastAsia"/>
+          <w:sz w:val="28"/>
+          <w:szCs w:val="28"/>
+        </w:rPr>
+        <w:t>图像增强和复原</w:t>
+      </w:r>
+      <w:r>
+        <w:rPr>
+          <w:rFonts w:asciiTheme="majorEastAsia" w:eastAsiaTheme="majorEastAsia" w:hAnsiTheme="majorEastAsia" w:hint="eastAsia"/>
+          <w:sz w:val="28"/>
+          <w:szCs w:val="28"/>
+        </w:rPr>
+        <w:t>：</w:t>
+      </w:r>
+      <w:r>
+        <w:rPr>
+          <w:rFonts w:asciiTheme="majorEastAsia" w:eastAsiaTheme="majorEastAsia" w:hAnsiTheme="majorEastAsia" w:hint="eastAsia"/>
+          <w:sz w:val="28"/>
+          <w:szCs w:val="28"/>
+        </w:rPr>
+        <w:t>图像增强和复原的目的是为了提高图像的质量，如去除噪声，提高图像的清晰度等。图像增强不考虑图像降质</w:t>
+      </w:r>
+      <w:r>
+        <w:rPr>
+          <w:rFonts w:asciiTheme="majorEastAsia" w:eastAsiaTheme="majorEastAsia" w:hAnsiTheme="majorEastAsia" w:hint="eastAsia"/>
+          <w:sz w:val="28"/>
+          <w:szCs w:val="28"/>
+        </w:rPr>
+        <w:lastRenderedPageBreak/>
+        <w:t>的原因，突出图像中所感兴趣的部分。如强化图像高频分量，可使图像中物体轮廓清晰，细节明显；如强化低频分量可减少图像中噪声影响。图像复原要求对图像降质的原因有一定的了解，一般讲应根据降质过程建立“降质模型”，再采用某种滤波方法，恢复或重建原来的图像。</w:t>
       </w:r>
     </w:p>
     <w:p>
       <w:pPr>
-        <w:rPr>
-          <w:rFonts w:hint="eastAsia"/>
-        </w:rPr>
-      </w:pPr>
+        <w:autoSpaceDE w:val="0"/>
+        <w:autoSpaceDN w:val="0"/>
+        <w:adjustRightInd w:val="0"/>
+        <w:ind w:firstLine="570"/>
+        <w:jc w:val="left"/>
+        <w:rPr>
+          <w:rFonts w:asciiTheme="majorEastAsia" w:eastAsiaTheme="majorEastAsia" w:hAnsiTheme="majorEastAsia"/>
+          <w:sz w:val="28"/>
+          <w:szCs w:val="28"/>
+        </w:rPr>
+      </w:pPr>
+      <w:r>
+        <w:rPr>
+          <w:rFonts w:asciiTheme="majorEastAsia" w:eastAsiaTheme="majorEastAsia" w:hAnsiTheme="majorEastAsia" w:hint="eastAsia"/>
+          <w:sz w:val="28"/>
+          <w:szCs w:val="28"/>
+        </w:rPr>
+        <w:t>图像分割</w:t>
+      </w:r>
+      <w:r>
+        <w:rPr>
+          <w:rFonts w:asciiTheme="majorEastAsia" w:eastAsiaTheme="majorEastAsia" w:hAnsiTheme="majorEastAsia" w:hint="eastAsia"/>
+          <w:sz w:val="28"/>
+          <w:szCs w:val="28"/>
+        </w:rPr>
+        <w:t>：</w:t>
+      </w:r>
+      <w:r>
+        <w:rPr>
+          <w:rFonts w:asciiTheme="majorEastAsia" w:eastAsiaTheme="majorEastAsia" w:hAnsiTheme="majorEastAsia" w:hint="eastAsia"/>
+          <w:sz w:val="28"/>
+          <w:szCs w:val="28"/>
+        </w:rPr>
+        <w:t>图像分割是数字图像处理中的关键技术之一。图像分割是将图像中有意义的特征部分提取出来，其有意义的特征有图像中的边缘、区域等，这是进一步进行图像识别、分析和理解的基础。虽然目前已研究出不少边缘提取、区域分割的方法，但还没有一种普遍适用于各种图像的有效方法。因此，对图像分割的研究还在不断深入之中，是目前图像处理中研究的热点之一。</w:t>
+      </w:r>
     </w:p>
+    <w:p>
+      <w:pPr>
+        <w:autoSpaceDE w:val="0"/>
+        <w:autoSpaceDN w:val="0"/>
+        <w:adjustRightInd w:val="0"/>
+        <w:ind w:firstLine="570"/>
+        <w:jc w:val="left"/>
+        <w:rPr>
+          <w:rFonts w:asciiTheme="majorEastAsia" w:eastAsiaTheme="majorEastAsia" w:hAnsiTheme="majorEastAsia"/>
+          <w:sz w:val="28"/>
+          <w:szCs w:val="28"/>
+        </w:rPr>
+      </w:pPr>
+      <w:r>
+        <w:rPr>
+          <w:rFonts w:asciiTheme="majorEastAsia" w:eastAsiaTheme="majorEastAsia" w:hAnsiTheme="majorEastAsia" w:hint="eastAsia"/>
+          <w:sz w:val="28"/>
+          <w:szCs w:val="28"/>
+        </w:rPr>
+        <w:t>图像描述</w:t>
+      </w:r>
+      <w:r>
+        <w:rPr>
+          <w:rFonts w:asciiTheme="majorEastAsia" w:eastAsiaTheme="majorEastAsia" w:hAnsiTheme="majorEastAsia" w:hint="eastAsia"/>
+          <w:sz w:val="28"/>
+          <w:szCs w:val="28"/>
+        </w:rPr>
+        <w:t>：</w:t>
+      </w:r>
+      <w:r>
+        <w:rPr>
+          <w:rFonts w:asciiTheme="majorEastAsia" w:eastAsiaTheme="majorEastAsia" w:hAnsiTheme="majorEastAsia" w:hint="eastAsia"/>
+          <w:sz w:val="28"/>
+          <w:szCs w:val="28"/>
+        </w:rPr>
+        <w:t>图像描述是图像识别和理解的必要前提。作为最简单的二值图像可采用其几何特性描述物体的特性，一般图像的描述方法采用二维形状描述，它有边界描述和区域描述两类方法。对于特殊的纹理图像可采用二维纹理特征描述。随着图像处理研究的深入发展，已经开始进行三维物体描述的研究，提出了体积描述、表面描述、广义圆柱体描述等方法。</w:t>
+      </w:r>
+    </w:p>
+    <w:p>
+      <w:pPr>
+        <w:autoSpaceDE w:val="0"/>
+        <w:autoSpaceDN w:val="0"/>
+        <w:adjustRightInd w:val="0"/>
+        <w:ind w:firstLine="570"/>
+        <w:jc w:val="left"/>
+        <w:rPr>
+          <w:rFonts w:asciiTheme="majorEastAsia" w:eastAsiaTheme="majorEastAsia" w:hAnsiTheme="majorEastAsia"/>
+          <w:sz w:val="28"/>
+          <w:szCs w:val="28"/>
+        </w:rPr>
+      </w:pPr>
+      <w:r>
+        <w:rPr>
+          <w:rFonts w:asciiTheme="majorEastAsia" w:eastAsiaTheme="majorEastAsia" w:hAnsiTheme="majorEastAsia" w:hint="eastAsia"/>
+          <w:sz w:val="28"/>
+          <w:szCs w:val="28"/>
+        </w:rPr>
+        <w:t>图像识别</w:t>
+      </w:r>
+      <w:r>
+        <w:rPr>
+          <w:rFonts w:asciiTheme="majorEastAsia" w:eastAsiaTheme="majorEastAsia" w:hAnsiTheme="majorEastAsia" w:hint="eastAsia"/>
+          <w:sz w:val="28"/>
+          <w:szCs w:val="28"/>
+        </w:rPr>
+        <w:t>：</w:t>
+      </w:r>
+      <w:r>
+        <w:rPr>
+          <w:rFonts w:asciiTheme="majorEastAsia" w:eastAsiaTheme="majorEastAsia" w:hAnsiTheme="majorEastAsia" w:hint="eastAsia"/>
+          <w:sz w:val="28"/>
+          <w:szCs w:val="28"/>
+        </w:rPr>
+        <w:t xml:space="preserve"> 图像分类（识别）属于模式识别的范畴，其主要内容是图像经过某些预处理（增强、复原、压缩）后，进行图像分割和特征提取，从而进行判决分类。图像分类常采用经典的模式识别方法，有统计模式分类和句法（结构）模式分类，近年来新发展起来的模糊模式识别和人工神经网络模式分类在图像识别中也越来越</w:t>
+      </w:r>
+      <w:r>
+        <w:rPr>
+          <w:rFonts w:asciiTheme="majorEastAsia" w:eastAsiaTheme="majorEastAsia" w:hAnsiTheme="majorEastAsia" w:hint="eastAsia"/>
+          <w:sz w:val="28"/>
+          <w:szCs w:val="28"/>
+        </w:rPr>
+        <w:lastRenderedPageBreak/>
+        <w:t>受到重视。</w:t>
+      </w:r>
+    </w:p>
+    <w:p>
+      <w:pPr>
+        <w:autoSpaceDE w:val="0"/>
+        <w:autoSpaceDN w:val="0"/>
+        <w:adjustRightInd w:val="0"/>
+        <w:ind w:firstLine="570"/>
+        <w:jc w:val="left"/>
+        <w:rPr>
+          <w:rFonts w:asciiTheme="majorEastAsia" w:eastAsiaTheme="majorEastAsia" w:hAnsiTheme="majorEastAsia"/>
+          <w:sz w:val="28"/>
+          <w:szCs w:val="28"/>
+        </w:rPr>
+      </w:pPr>
+      <w:r>
+        <w:rPr>
+          <w:rFonts w:asciiTheme="majorEastAsia" w:eastAsiaTheme="majorEastAsia" w:hAnsiTheme="majorEastAsia" w:hint="eastAsia"/>
+          <w:sz w:val="28"/>
+          <w:szCs w:val="28"/>
+        </w:rPr>
+        <w:t>数字图像处理的应用领域：</w:t>
+      </w:r>
+    </w:p>
+    <w:p>
+      <w:pPr>
+        <w:autoSpaceDE w:val="0"/>
+        <w:autoSpaceDN w:val="0"/>
+        <w:adjustRightInd w:val="0"/>
+        <w:ind w:firstLine="570"/>
+        <w:jc w:val="left"/>
+        <w:rPr>
+          <w:rFonts w:asciiTheme="majorEastAsia" w:eastAsiaTheme="majorEastAsia" w:hAnsiTheme="majorEastAsia"/>
+          <w:sz w:val="28"/>
+          <w:szCs w:val="28"/>
+        </w:rPr>
+      </w:pPr>
+      <w:r>
+        <w:rPr>
+          <w:rFonts w:asciiTheme="majorEastAsia" w:eastAsiaTheme="majorEastAsia" w:hAnsiTheme="majorEastAsia" w:hint="eastAsia"/>
+          <w:sz w:val="28"/>
+          <w:szCs w:val="28"/>
+        </w:rPr>
+        <w:t>医学领域</w:t>
+      </w:r>
+    </w:p>
+    <w:p/>
     <w:p>
       <w:pPr>
         <w:autoSpaceDE w:val="0"/>
@@ -588,7 +789,7 @@
         <w:ind w:left="570"/>
         <w:jc w:val="left"/>
         <w:rPr>
-          <w:rFonts w:asciiTheme="majorEastAsia" w:eastAsiaTheme="majorEastAsia" w:hAnsiTheme="majorEastAsia" w:hint="eastAsia"/>
+          <w:rFonts w:asciiTheme="majorEastAsia" w:eastAsiaTheme="majorEastAsia" w:hAnsiTheme="majorEastAsia"/>
           <w:sz w:val="28"/>
           <w:szCs w:val="28"/>
         </w:rPr>
@@ -606,7 +807,7 @@
 
 <file path=word/numbering.xml><?xml version="1.0" encoding="utf-8"?>
 <w:numbering xmlns:wpc="http://schemas.microsoft.com/office/word/2010/wordprocessingCanvas" xmlns:mc="http://schemas.openxmlformats.org/markup-compatibility/2006" xmlns:o="urn:schemas-microsoft-com:office:office" xmlns:r="http://schemas.openxmlformats.org/officeDocument/2006/relationships" xmlns:m="http://schemas.openxmlformats.org/officeDocument/2006/math" xmlns:v="urn:schemas-microsoft-com:vml" xmlns:wp14="http://schemas.microsoft.com/office/word/2010/wordprocessingDrawing" xmlns:wp="http://schemas.openxmlformats.org/drawingml/2006/wordprocessingDrawing" xmlns:w10="urn:schemas-microsoft-com:office:word" xmlns:w="http://schemas.openxmlformats.org/wordprocessingml/2006/main" xmlns:w14="http://schemas.microsoft.com/office/word/2010/wordml" xmlns:w15="http://schemas.microsoft.com/office/word/2012/wordml" xmlns:wpg="http://schemas.microsoft.com/office/word/2010/wordprocessingGroup" xmlns:wpi="http://schemas.microsoft.com/office/word/2010/wordprocessingInk" xmlns:wne="http://schemas.microsoft.com/office/word/2006/wordml" xmlns:wps="http://schemas.microsoft.com/office/word/2010/wordprocessingShape" mc:Ignorable="w14 w15 wp14">
-  <w:abstractNum w:abstractNumId="0">
+  <w:abstractNum w:abstractNumId="0" w15:restartNumberingAfterBreak="0">
     <w:nsid w:val="000570F2"/>
     <w:multiLevelType w:val="hybridMultilevel"/>
     <w:tmpl w:val="90C41A9C"/>
@@ -695,7 +896,7 @@
       </w:pPr>
     </w:lvl>
   </w:abstractNum>
-  <w:abstractNum w:abstractNumId="1">
+  <w:abstractNum w:abstractNumId="1" w15:restartNumberingAfterBreak="0">
     <w:nsid w:val="65CE68E5"/>
     <w:multiLevelType w:val="hybridMultilevel"/>
     <w:tmpl w:val="5476B29E"/>

--- a/数字图像处理/《数字图像梳理综述》.docx
+++ b/数字图像处理/《数字图像梳理综述》.docx
@@ -206,24 +206,40 @@
           <w:color w:val="FF0000"/>
           <w:szCs w:val="28"/>
         </w:rPr>
-        <w:t>（浅谈数字图像处理的应用与发展趋势贺东霞，李竹林，王静）</w:t>
-      </w:r>
-    </w:p>
-    <w:p>
-      <w:pPr>
-        <w:autoSpaceDE w:val="0"/>
-        <w:autoSpaceDN w:val="0"/>
-        <w:adjustRightInd w:val="0"/>
-        <w:ind w:firstLine="570"/>
-        <w:jc w:val="left"/>
-        <w:rPr>
-          <w:rFonts w:asciiTheme="majorEastAsia" w:eastAsiaTheme="majorEastAsia" w:hAnsiTheme="majorEastAsia"/>
-          <w:sz w:val="28"/>
-          <w:szCs w:val="28"/>
-        </w:rPr>
-      </w:pPr>
-      <w:bookmarkStart w:id="0" w:name="_GoBack"/>
-      <w:bookmarkEnd w:id="0"/>
+        <w:t>（浅谈数字图像处理的应用与发展</w:t>
+      </w:r>
+      <w:proofErr w:type="gramStart"/>
+      <w:r>
+        <w:rPr>
+          <w:rFonts w:asciiTheme="majorEastAsia" w:eastAsiaTheme="majorEastAsia" w:hAnsiTheme="majorEastAsia" w:hint="eastAsia"/>
+          <w:color w:val="FF0000"/>
+          <w:szCs w:val="28"/>
+        </w:rPr>
+        <w:t>趋势贺东霞</w:t>
+      </w:r>
+      <w:proofErr w:type="gramEnd"/>
+      <w:r>
+        <w:rPr>
+          <w:rFonts w:asciiTheme="majorEastAsia" w:eastAsiaTheme="majorEastAsia" w:hAnsiTheme="majorEastAsia" w:hint="eastAsia"/>
+          <w:color w:val="FF0000"/>
+          <w:szCs w:val="28"/>
+        </w:rPr>
+        <w:t>，李竹林，王静）</w:t>
+      </w:r>
+    </w:p>
+    <w:p>
+      <w:pPr>
+        <w:autoSpaceDE w:val="0"/>
+        <w:autoSpaceDN w:val="0"/>
+        <w:adjustRightInd w:val="0"/>
+        <w:ind w:firstLine="570"/>
+        <w:jc w:val="left"/>
+        <w:rPr>
+          <w:rFonts w:asciiTheme="majorEastAsia" w:eastAsiaTheme="majorEastAsia" w:hAnsiTheme="majorEastAsia"/>
+          <w:sz w:val="28"/>
+          <w:szCs w:val="28"/>
+        </w:rPr>
+      </w:pPr>
       <w:r>
         <w:rPr>
           <w:rFonts w:asciiTheme="majorEastAsia" w:eastAsiaTheme="majorEastAsia" w:hAnsiTheme="majorEastAsia" w:hint="eastAsia"/>
@@ -262,18 +278,8 @@
           <w:sz w:val="28"/>
           <w:szCs w:val="28"/>
         </w:rPr>
-        <w:t>曾引入</w:t>
-      </w:r>
-      <w:proofErr w:type="spellStart"/>
-      <w:r>
-        <w:rPr>
-          <w:rFonts w:asciiTheme="majorEastAsia" w:eastAsiaTheme="majorEastAsia" w:hAnsiTheme="majorEastAsia" w:hint="eastAsia"/>
-          <w:sz w:val="28"/>
-          <w:szCs w:val="28"/>
-        </w:rPr>
-        <w:t>Bartlane</w:t>
-      </w:r>
-      <w:proofErr w:type="spellEnd"/>
+        <w:t>曾引入Bartlane</w:t>
+      </w:r>
       <w:r>
         <w:rPr>
           <w:rFonts w:asciiTheme="majorEastAsia" w:eastAsiaTheme="majorEastAsia" w:hAnsiTheme="majorEastAsia" w:hint="eastAsia"/>
@@ -336,7 +342,25 @@
           <w:sz w:val="28"/>
           <w:szCs w:val="28"/>
         </w:rPr>
-        <w:t>在空间应用的同时，</w:t>
+        <w:t>在空</w:t>
+      </w:r>
+      <w:proofErr w:type="gramStart"/>
+      <w:r>
+        <w:rPr>
+          <w:rFonts w:asciiTheme="majorEastAsia" w:eastAsiaTheme="majorEastAsia" w:hAnsiTheme="majorEastAsia" w:hint="eastAsia"/>
+          <w:sz w:val="28"/>
+          <w:szCs w:val="28"/>
+        </w:rPr>
+        <w:t>间应用</w:t>
+      </w:r>
+      <w:proofErr w:type="gramEnd"/>
+      <w:r>
+        <w:rPr>
+          <w:rFonts w:asciiTheme="majorEastAsia" w:eastAsiaTheme="majorEastAsia" w:hAnsiTheme="majorEastAsia" w:hint="eastAsia"/>
+          <w:sz w:val="28"/>
+          <w:szCs w:val="28"/>
+        </w:rPr>
+        <w:t>的同时，</w:t>
       </w:r>
       <w:r>
         <w:rPr>
@@ -519,28 +543,37 @@
         </w:rPr>
         <w:t>：</w:t>
       </w:r>
-      <w:r>
-        <w:rPr>
-          <w:rFonts w:asciiTheme="majorEastAsia" w:eastAsiaTheme="majorEastAsia" w:hAnsiTheme="majorEastAsia" w:hint="eastAsia"/>
-          <w:sz w:val="28"/>
-          <w:szCs w:val="28"/>
-        </w:rPr>
-        <w:t>换由于图像阵列很大，如直接在空间域中进行处理，涉及计算量很大。因此，往往采用各种图像变换的方法，如傅立叶变换、沃尔什变换、离散余弦变换等间接处理技术，将空间域的处理转换为变换域处理，不仅可减少计算量，而且可获得更有效的处理（如傅立叶变换可在频域中进行数字滤波处理）。目前新兴研究的小波变换在时域和频域中都具有良好的局部化特性，它在图像处理中也有着广泛而有效的应用。</w:t>
-      </w:r>
-    </w:p>
-    <w:p>
-      <w:pPr>
-        <w:autoSpaceDE w:val="0"/>
-        <w:autoSpaceDN w:val="0"/>
-        <w:adjustRightInd w:val="0"/>
-        <w:ind w:firstLine="570"/>
-        <w:jc w:val="left"/>
-        <w:rPr>
-          <w:rFonts w:asciiTheme="majorEastAsia" w:eastAsiaTheme="majorEastAsia" w:hAnsiTheme="majorEastAsia"/>
-          <w:sz w:val="28"/>
-          <w:szCs w:val="28"/>
-        </w:rPr>
-      </w:pPr>
+      <w:bookmarkStart w:id="0" w:name="OLE_LINK1"/>
+      <w:bookmarkStart w:id="1" w:name="OLE_LINK2"/>
+      <w:bookmarkStart w:id="2" w:name="OLE_LINK3"/>
+      <w:r>
+        <w:rPr>
+          <w:rFonts w:asciiTheme="majorEastAsia" w:eastAsiaTheme="majorEastAsia" w:hAnsiTheme="majorEastAsia" w:hint="eastAsia"/>
+          <w:sz w:val="28"/>
+          <w:szCs w:val="28"/>
+        </w:rPr>
+        <w:t>由于图像阵列很大，如直接在空间域中进行处理，涉及计算量很大。因此，往往采用各种图像变换的方法，如傅立叶变换、沃尔什变换、离散余弦变换等间接处理技术，将空间域的处理转换为变换域处理，不仅可减少计算量，而且可获得更有效的处理（如傅立叶变换可在频域中进行数字滤波处理）。目前新兴研究的小波变换在时域和频域中都具有良好的局部化特性，它在图像处理中也有着广泛而有效的应用。</w:t>
+      </w:r>
+    </w:p>
+    <w:p>
+      <w:pPr>
+        <w:autoSpaceDE w:val="0"/>
+        <w:autoSpaceDN w:val="0"/>
+        <w:adjustRightInd w:val="0"/>
+        <w:ind w:firstLine="570"/>
+        <w:jc w:val="left"/>
+        <w:rPr>
+          <w:rFonts w:asciiTheme="majorEastAsia" w:eastAsiaTheme="majorEastAsia" w:hAnsiTheme="majorEastAsia"/>
+          <w:sz w:val="28"/>
+          <w:szCs w:val="28"/>
+        </w:rPr>
+      </w:pPr>
+      <w:bookmarkStart w:id="3" w:name="OLE_LINK4"/>
+      <w:bookmarkStart w:id="4" w:name="OLE_LINK5"/>
+      <w:bookmarkStart w:id="5" w:name="OLE_LINK6"/>
+      <w:bookmarkEnd w:id="0"/>
+      <w:bookmarkEnd w:id="1"/>
+      <w:bookmarkEnd w:id="2"/>
       <w:r>
         <w:rPr>
           <w:rFonts w:asciiTheme="majorEastAsia" w:eastAsiaTheme="majorEastAsia" w:hAnsiTheme="majorEastAsia" w:hint="eastAsia"/>
@@ -579,6 +612,11 @@
           <w:szCs w:val="28"/>
         </w:rPr>
       </w:pPr>
+      <w:bookmarkStart w:id="6" w:name="OLE_LINK7"/>
+      <w:bookmarkStart w:id="7" w:name="OLE_LINK8"/>
+      <w:bookmarkEnd w:id="3"/>
+      <w:bookmarkEnd w:id="4"/>
+      <w:bookmarkEnd w:id="5"/>
       <w:r>
         <w:rPr>
           <w:rFonts w:asciiTheme="majorEastAsia" w:eastAsiaTheme="majorEastAsia" w:hAnsiTheme="majorEastAsia" w:hint="eastAsia"/>
@@ -601,7 +639,16 @@
           <w:sz w:val="28"/>
           <w:szCs w:val="28"/>
         </w:rPr>
-        <w:t>图像增强和复原的目的是为了提高图像的质量，如去除噪声，提高图像的清晰度等。图像增强不考虑图像降质</w:t>
+        <w:t>图像增强和复原的目的是为了提高图像的质量，如去除噪声，提高图像的清晰度等。图像增强不考虑</w:t>
+      </w:r>
+      <w:proofErr w:type="gramStart"/>
+      <w:r>
+        <w:rPr>
+          <w:rFonts w:asciiTheme="majorEastAsia" w:eastAsiaTheme="majorEastAsia" w:hAnsiTheme="majorEastAsia" w:hint="eastAsia"/>
+          <w:sz w:val="28"/>
+          <w:szCs w:val="28"/>
+        </w:rPr>
+        <w:t>图像降质</w:t>
       </w:r>
       <w:r>
         <w:rPr>
@@ -610,8 +657,55 @@
           <w:szCs w:val="28"/>
         </w:rPr>
         <w:lastRenderedPageBreak/>
-        <w:t>的原因，突出图像中所感兴趣的部分。如强化图像高频分量，可使图像中物体轮廓清晰，细节明显；如强化低频分量可减少图像中噪声影响。图像复原要求对图像降质的原因有一定的了解，一般讲应根据降质过程建立“降质模型”，再采用某种滤波方法，恢复或重建原来的图像。</w:t>
-      </w:r>
+        <w:t>的</w:t>
+      </w:r>
+      <w:proofErr w:type="gramEnd"/>
+      <w:r>
+        <w:rPr>
+          <w:rFonts w:asciiTheme="majorEastAsia" w:eastAsiaTheme="majorEastAsia" w:hAnsiTheme="majorEastAsia" w:hint="eastAsia"/>
+          <w:sz w:val="28"/>
+          <w:szCs w:val="28"/>
+        </w:rPr>
+        <w:t>原因，突出图像中所感兴趣的部分。如强化图像高频分量，可使图像中物体轮廓清晰，细节明显；如强化低频分量可减少图像中噪声影响。图像复原要求对</w:t>
+      </w:r>
+      <w:proofErr w:type="gramStart"/>
+      <w:r>
+        <w:rPr>
+          <w:rFonts w:asciiTheme="majorEastAsia" w:eastAsiaTheme="majorEastAsia" w:hAnsiTheme="majorEastAsia" w:hint="eastAsia"/>
+          <w:sz w:val="28"/>
+          <w:szCs w:val="28"/>
+        </w:rPr>
+        <w:t>图像降质的</w:t>
+      </w:r>
+      <w:proofErr w:type="gramEnd"/>
+      <w:r>
+        <w:rPr>
+          <w:rFonts w:asciiTheme="majorEastAsia" w:eastAsiaTheme="majorEastAsia" w:hAnsiTheme="majorEastAsia" w:hint="eastAsia"/>
+          <w:sz w:val="28"/>
+          <w:szCs w:val="28"/>
+        </w:rPr>
+        <w:t>原因有一定的了解，一般讲应根据</w:t>
+      </w:r>
+      <w:proofErr w:type="gramStart"/>
+      <w:r>
+        <w:rPr>
+          <w:rFonts w:asciiTheme="majorEastAsia" w:eastAsiaTheme="majorEastAsia" w:hAnsiTheme="majorEastAsia" w:hint="eastAsia"/>
+          <w:sz w:val="28"/>
+          <w:szCs w:val="28"/>
+        </w:rPr>
+        <w:t>降质过程</w:t>
+      </w:r>
+      <w:proofErr w:type="gramEnd"/>
+      <w:r>
+        <w:rPr>
+          <w:rFonts w:asciiTheme="majorEastAsia" w:eastAsiaTheme="majorEastAsia" w:hAnsiTheme="majorEastAsia" w:hint="eastAsia"/>
+          <w:sz w:val="28"/>
+          <w:szCs w:val="28"/>
+        </w:rPr>
+        <w:t>建立“降质模型”，再采用某种滤波方法，恢复或重建原来的图像。</w:t>
+      </w:r>
+      <w:bookmarkEnd w:id="6"/>
+      <w:bookmarkEnd w:id="7"/>
     </w:p>
     <w:p>
       <w:pPr>
@@ -778,6 +872,448 @@
           <w:szCs w:val="28"/>
         </w:rPr>
         <w:t>医学领域</w:t>
+      </w:r>
+      <w:r>
+        <w:rPr>
+          <w:rFonts w:asciiTheme="majorEastAsia" w:eastAsiaTheme="majorEastAsia" w:hAnsiTheme="majorEastAsia" w:hint="eastAsia"/>
+          <w:sz w:val="28"/>
+          <w:szCs w:val="28"/>
+        </w:rPr>
+        <w:t>：</w:t>
+      </w:r>
+    </w:p>
+    <w:p>
+      <w:pPr>
+        <w:autoSpaceDE w:val="0"/>
+        <w:autoSpaceDN w:val="0"/>
+        <w:adjustRightInd w:val="0"/>
+        <w:ind w:left="1110" w:firstLine="570"/>
+        <w:jc w:val="left"/>
+        <w:rPr>
+          <w:rFonts w:ascii="AdvGulliv-R" w:eastAsia="AdvGulliv-R" w:cs="AdvGulliv-R"/>
+          <w:kern w:val="0"/>
+          <w:sz w:val="27"/>
+          <w:szCs w:val="27"/>
+        </w:rPr>
+      </w:pPr>
+      <w:r>
+        <w:rPr>
+          <w:rFonts w:ascii="AdvGulliv-R" w:eastAsia="AdvGulliv-R" w:cs="AdvGulliv-R"/>
+          <w:kern w:val="0"/>
+          <w:sz w:val="27"/>
+          <w:szCs w:val="27"/>
+        </w:rPr>
+        <w:t>Medical image fusion</w:t>
+      </w:r>
+      <w:r>
+        <w:rPr>
+          <w:rFonts w:ascii="AdvGulliv-R" w:eastAsia="AdvGulliv-R" w:cs="AdvGulliv-R"/>
+          <w:kern w:val="0"/>
+          <w:sz w:val="27"/>
+          <w:szCs w:val="27"/>
+        </w:rPr>
+        <w:t>、</w:t>
+      </w:r>
+      <w:r>
+        <w:rPr>
+          <w:rFonts w:ascii="AdobeSongStd-Light,Bold" w:eastAsia="AdobeSongStd-Light,Bold" w:cs="AdobeSongStd-Light,Bold" w:hint="eastAsia"/>
+          <w:b/>
+          <w:bCs/>
+          <w:kern w:val="0"/>
+          <w:sz w:val="28"/>
+          <w:szCs w:val="28"/>
+        </w:rPr>
+        <w:t>三维医学图像的可视化</w:t>
+      </w:r>
+      <w:r>
+        <w:rPr>
+          <w:rFonts w:ascii="AdobeSongStd-Light,Bold" w:eastAsia="AdobeSongStd-Light,Bold" w:cs="AdobeSongStd-Light,Bold" w:hint="eastAsia"/>
+          <w:b/>
+          <w:bCs/>
+          <w:kern w:val="0"/>
+          <w:sz w:val="28"/>
+          <w:szCs w:val="28"/>
+        </w:rPr>
+        <w:t>、</w:t>
+      </w:r>
+      <w:r>
+        <w:rPr>
+          <w:rFonts w:ascii="AdobeSongStd-Light,Bold" w:eastAsia="AdobeSongStd-Light,Bold" w:cs="AdobeSongStd-Light,Bold" w:hint="eastAsia"/>
+          <w:b/>
+          <w:bCs/>
+          <w:kern w:val="0"/>
+          <w:sz w:val="28"/>
+          <w:szCs w:val="28"/>
+        </w:rPr>
+        <w:t>针对</w:t>
+      </w:r>
+      <w:r>
+        <w:rPr>
+          <w:rFonts w:ascii="Times New Roman" w:eastAsia="AdobeSongStd-Light,Bold" w:hAnsi="Times New Roman" w:cs="Times New Roman"/>
+          <w:b/>
+          <w:bCs/>
+          <w:kern w:val="0"/>
+          <w:sz w:val="28"/>
+          <w:szCs w:val="28"/>
+        </w:rPr>
+        <w:t>PACS</w:t>
+      </w:r>
+      <w:r>
+        <w:rPr>
+          <w:rFonts w:ascii="AdobeSongStd-Light,Bold" w:eastAsia="AdobeSongStd-Light,Bold" w:cs="AdobeSongStd-Light,Bold" w:hint="eastAsia"/>
+          <w:b/>
+          <w:bCs/>
+          <w:kern w:val="0"/>
+          <w:sz w:val="28"/>
+          <w:szCs w:val="28"/>
+        </w:rPr>
+        <w:t>的图像压缩</w:t>
+      </w:r>
+      <w:bookmarkStart w:id="8" w:name="_GoBack"/>
+      <w:bookmarkEnd w:id="8"/>
+    </w:p>
+    <w:p>
+      <w:pPr>
+        <w:autoSpaceDE w:val="0"/>
+        <w:autoSpaceDN w:val="0"/>
+        <w:adjustRightInd w:val="0"/>
+        <w:ind w:firstLine="570"/>
+        <w:jc w:val="left"/>
+        <w:rPr>
+          <w:rFonts w:asciiTheme="majorEastAsia" w:eastAsiaTheme="majorEastAsia" w:hAnsiTheme="majorEastAsia"/>
+          <w:sz w:val="28"/>
+          <w:szCs w:val="28"/>
+        </w:rPr>
+      </w:pPr>
+    </w:p>
+    <w:p>
+      <w:pPr>
+        <w:autoSpaceDE w:val="0"/>
+        <w:autoSpaceDN w:val="0"/>
+        <w:adjustRightInd w:val="0"/>
+        <w:ind w:firstLine="570"/>
+        <w:jc w:val="left"/>
+        <w:rPr>
+          <w:rFonts w:asciiTheme="majorEastAsia" w:eastAsiaTheme="majorEastAsia" w:hAnsiTheme="majorEastAsia"/>
+          <w:sz w:val="28"/>
+          <w:szCs w:val="28"/>
+        </w:rPr>
+      </w:pPr>
+    </w:p>
+    <w:p>
+      <w:pPr>
+        <w:autoSpaceDE w:val="0"/>
+        <w:autoSpaceDN w:val="0"/>
+        <w:adjustRightInd w:val="0"/>
+        <w:ind w:firstLine="570"/>
+        <w:jc w:val="left"/>
+        <w:rPr>
+          <w:rFonts w:asciiTheme="majorEastAsia" w:eastAsiaTheme="majorEastAsia" w:hAnsiTheme="majorEastAsia"/>
+          <w:sz w:val="28"/>
+          <w:szCs w:val="28"/>
+        </w:rPr>
+      </w:pPr>
+    </w:p>
+    <w:p>
+      <w:pPr>
+        <w:autoSpaceDE w:val="0"/>
+        <w:autoSpaceDN w:val="0"/>
+        <w:adjustRightInd w:val="0"/>
+        <w:ind w:firstLine="570"/>
+        <w:jc w:val="left"/>
+        <w:rPr>
+          <w:rFonts w:asciiTheme="majorEastAsia" w:eastAsiaTheme="majorEastAsia" w:hAnsiTheme="majorEastAsia"/>
+          <w:sz w:val="28"/>
+          <w:szCs w:val="28"/>
+        </w:rPr>
+      </w:pPr>
+    </w:p>
+    <w:p>
+      <w:pPr>
+        <w:autoSpaceDE w:val="0"/>
+        <w:autoSpaceDN w:val="0"/>
+        <w:adjustRightInd w:val="0"/>
+        <w:ind w:firstLine="570"/>
+        <w:jc w:val="left"/>
+        <w:rPr>
+          <w:rFonts w:asciiTheme="majorEastAsia" w:eastAsiaTheme="majorEastAsia" w:hAnsiTheme="majorEastAsia"/>
+          <w:sz w:val="28"/>
+          <w:szCs w:val="28"/>
+        </w:rPr>
+      </w:pPr>
+    </w:p>
+    <w:p>
+      <w:pPr>
+        <w:autoSpaceDE w:val="0"/>
+        <w:autoSpaceDN w:val="0"/>
+        <w:adjustRightInd w:val="0"/>
+        <w:ind w:firstLine="570"/>
+        <w:jc w:val="left"/>
+        <w:rPr>
+          <w:rFonts w:asciiTheme="majorEastAsia" w:eastAsiaTheme="majorEastAsia" w:hAnsiTheme="majorEastAsia"/>
+          <w:sz w:val="28"/>
+          <w:szCs w:val="28"/>
+        </w:rPr>
+      </w:pPr>
+    </w:p>
+    <w:p>
+      <w:pPr>
+        <w:autoSpaceDE w:val="0"/>
+        <w:autoSpaceDN w:val="0"/>
+        <w:adjustRightInd w:val="0"/>
+        <w:ind w:firstLine="570"/>
+        <w:jc w:val="left"/>
+        <w:rPr>
+          <w:rFonts w:asciiTheme="majorEastAsia" w:eastAsiaTheme="majorEastAsia" w:hAnsiTheme="majorEastAsia"/>
+          <w:sz w:val="28"/>
+          <w:szCs w:val="28"/>
+        </w:rPr>
+      </w:pPr>
+    </w:p>
+    <w:p>
+      <w:pPr>
+        <w:autoSpaceDE w:val="0"/>
+        <w:autoSpaceDN w:val="0"/>
+        <w:adjustRightInd w:val="0"/>
+        <w:ind w:firstLine="570"/>
+        <w:jc w:val="left"/>
+        <w:rPr>
+          <w:rFonts w:asciiTheme="majorEastAsia" w:eastAsiaTheme="majorEastAsia" w:hAnsiTheme="majorEastAsia"/>
+          <w:sz w:val="28"/>
+          <w:szCs w:val="28"/>
+        </w:rPr>
+      </w:pPr>
+    </w:p>
+    <w:p>
+      <w:pPr>
+        <w:autoSpaceDE w:val="0"/>
+        <w:autoSpaceDN w:val="0"/>
+        <w:adjustRightInd w:val="0"/>
+        <w:ind w:firstLine="570"/>
+        <w:jc w:val="left"/>
+        <w:rPr>
+          <w:rFonts w:asciiTheme="majorEastAsia" w:eastAsiaTheme="majorEastAsia" w:hAnsiTheme="majorEastAsia"/>
+          <w:sz w:val="28"/>
+          <w:szCs w:val="28"/>
+        </w:rPr>
+      </w:pPr>
+    </w:p>
+    <w:p>
+      <w:pPr>
+        <w:autoSpaceDE w:val="0"/>
+        <w:autoSpaceDN w:val="0"/>
+        <w:adjustRightInd w:val="0"/>
+        <w:ind w:firstLine="570"/>
+        <w:jc w:val="left"/>
+        <w:rPr>
+          <w:rFonts w:asciiTheme="majorEastAsia" w:eastAsiaTheme="majorEastAsia" w:hAnsiTheme="majorEastAsia"/>
+          <w:sz w:val="28"/>
+          <w:szCs w:val="28"/>
+        </w:rPr>
+      </w:pPr>
+    </w:p>
+    <w:p>
+      <w:pPr>
+        <w:autoSpaceDE w:val="0"/>
+        <w:autoSpaceDN w:val="0"/>
+        <w:adjustRightInd w:val="0"/>
+        <w:ind w:firstLine="570"/>
+        <w:jc w:val="left"/>
+        <w:rPr>
+          <w:rFonts w:asciiTheme="majorEastAsia" w:eastAsiaTheme="majorEastAsia" w:hAnsiTheme="majorEastAsia"/>
+          <w:sz w:val="28"/>
+          <w:szCs w:val="28"/>
+        </w:rPr>
+      </w:pPr>
+    </w:p>
+    <w:p>
+      <w:pPr>
+        <w:autoSpaceDE w:val="0"/>
+        <w:autoSpaceDN w:val="0"/>
+        <w:adjustRightInd w:val="0"/>
+        <w:ind w:firstLine="570"/>
+        <w:jc w:val="left"/>
+        <w:rPr>
+          <w:rFonts w:asciiTheme="majorEastAsia" w:eastAsiaTheme="majorEastAsia" w:hAnsiTheme="majorEastAsia"/>
+          <w:sz w:val="28"/>
+          <w:szCs w:val="28"/>
+        </w:rPr>
+      </w:pPr>
+    </w:p>
+    <w:p>
+      <w:pPr>
+        <w:autoSpaceDE w:val="0"/>
+        <w:autoSpaceDN w:val="0"/>
+        <w:adjustRightInd w:val="0"/>
+        <w:ind w:firstLine="570"/>
+        <w:jc w:val="left"/>
+        <w:rPr>
+          <w:rFonts w:asciiTheme="majorEastAsia" w:eastAsiaTheme="majorEastAsia" w:hAnsiTheme="majorEastAsia"/>
+          <w:sz w:val="28"/>
+          <w:szCs w:val="28"/>
+        </w:rPr>
+      </w:pPr>
+    </w:p>
+    <w:p>
+      <w:pPr>
+        <w:autoSpaceDE w:val="0"/>
+        <w:autoSpaceDN w:val="0"/>
+        <w:adjustRightInd w:val="0"/>
+        <w:ind w:firstLine="570"/>
+        <w:jc w:val="left"/>
+        <w:rPr>
+          <w:rFonts w:asciiTheme="majorEastAsia" w:eastAsiaTheme="majorEastAsia" w:hAnsiTheme="majorEastAsia"/>
+          <w:sz w:val="28"/>
+          <w:szCs w:val="28"/>
+        </w:rPr>
+      </w:pPr>
+    </w:p>
+    <w:p>
+      <w:pPr>
+        <w:autoSpaceDE w:val="0"/>
+        <w:autoSpaceDN w:val="0"/>
+        <w:adjustRightInd w:val="0"/>
+        <w:ind w:firstLine="570"/>
+        <w:jc w:val="left"/>
+        <w:rPr>
+          <w:rFonts w:asciiTheme="majorEastAsia" w:eastAsiaTheme="majorEastAsia" w:hAnsiTheme="majorEastAsia"/>
+          <w:sz w:val="28"/>
+          <w:szCs w:val="28"/>
+        </w:rPr>
+      </w:pPr>
+    </w:p>
+    <w:p>
+      <w:pPr>
+        <w:autoSpaceDE w:val="0"/>
+        <w:autoSpaceDN w:val="0"/>
+        <w:adjustRightInd w:val="0"/>
+        <w:ind w:firstLine="570"/>
+        <w:jc w:val="left"/>
+        <w:rPr>
+          <w:rFonts w:asciiTheme="majorEastAsia" w:eastAsiaTheme="majorEastAsia" w:hAnsiTheme="majorEastAsia"/>
+          <w:sz w:val="28"/>
+          <w:szCs w:val="28"/>
+        </w:rPr>
+      </w:pPr>
+    </w:p>
+    <w:p>
+      <w:pPr>
+        <w:autoSpaceDE w:val="0"/>
+        <w:autoSpaceDN w:val="0"/>
+        <w:adjustRightInd w:val="0"/>
+        <w:ind w:firstLine="570"/>
+        <w:jc w:val="left"/>
+        <w:rPr>
+          <w:rFonts w:asciiTheme="majorEastAsia" w:eastAsiaTheme="majorEastAsia" w:hAnsiTheme="majorEastAsia"/>
+          <w:sz w:val="28"/>
+          <w:szCs w:val="28"/>
+        </w:rPr>
+      </w:pPr>
+    </w:p>
+    <w:p>
+      <w:pPr>
+        <w:autoSpaceDE w:val="0"/>
+        <w:autoSpaceDN w:val="0"/>
+        <w:adjustRightInd w:val="0"/>
+        <w:ind w:firstLine="570"/>
+        <w:jc w:val="left"/>
+        <w:rPr>
+          <w:rFonts w:asciiTheme="majorEastAsia" w:eastAsiaTheme="majorEastAsia" w:hAnsiTheme="majorEastAsia"/>
+          <w:sz w:val="28"/>
+          <w:szCs w:val="28"/>
+        </w:rPr>
+      </w:pPr>
+    </w:p>
+    <w:p>
+      <w:pPr>
+        <w:autoSpaceDE w:val="0"/>
+        <w:autoSpaceDN w:val="0"/>
+        <w:adjustRightInd w:val="0"/>
+        <w:ind w:firstLine="570"/>
+        <w:jc w:val="left"/>
+        <w:rPr>
+          <w:rFonts w:asciiTheme="majorEastAsia" w:eastAsiaTheme="majorEastAsia" w:hAnsiTheme="majorEastAsia"/>
+          <w:sz w:val="28"/>
+          <w:szCs w:val="28"/>
+        </w:rPr>
+      </w:pPr>
+    </w:p>
+    <w:p>
+      <w:pPr>
+        <w:autoSpaceDE w:val="0"/>
+        <w:autoSpaceDN w:val="0"/>
+        <w:adjustRightInd w:val="0"/>
+        <w:ind w:firstLine="570"/>
+        <w:jc w:val="left"/>
+        <w:rPr>
+          <w:rFonts w:asciiTheme="majorEastAsia" w:eastAsiaTheme="majorEastAsia" w:hAnsiTheme="majorEastAsia"/>
+          <w:sz w:val="28"/>
+          <w:szCs w:val="28"/>
+        </w:rPr>
+      </w:pPr>
+    </w:p>
+    <w:p>
+      <w:pPr>
+        <w:autoSpaceDE w:val="0"/>
+        <w:autoSpaceDN w:val="0"/>
+        <w:adjustRightInd w:val="0"/>
+        <w:ind w:firstLine="570"/>
+        <w:jc w:val="left"/>
+        <w:rPr>
+          <w:rFonts w:asciiTheme="majorEastAsia" w:eastAsiaTheme="majorEastAsia" w:hAnsiTheme="majorEastAsia"/>
+          <w:sz w:val="28"/>
+          <w:szCs w:val="28"/>
+        </w:rPr>
+      </w:pPr>
+    </w:p>
+    <w:p>
+      <w:pPr>
+        <w:autoSpaceDE w:val="0"/>
+        <w:autoSpaceDN w:val="0"/>
+        <w:adjustRightInd w:val="0"/>
+        <w:ind w:firstLine="570"/>
+        <w:jc w:val="left"/>
+        <w:rPr>
+          <w:rFonts w:asciiTheme="majorEastAsia" w:eastAsiaTheme="majorEastAsia" w:hAnsiTheme="majorEastAsia"/>
+          <w:sz w:val="28"/>
+          <w:szCs w:val="28"/>
+        </w:rPr>
+      </w:pPr>
+    </w:p>
+    <w:p>
+      <w:pPr>
+        <w:autoSpaceDE w:val="0"/>
+        <w:autoSpaceDN w:val="0"/>
+        <w:adjustRightInd w:val="0"/>
+        <w:ind w:firstLine="570"/>
+        <w:jc w:val="left"/>
+        <w:rPr>
+          <w:rFonts w:asciiTheme="majorEastAsia" w:eastAsiaTheme="majorEastAsia" w:hAnsiTheme="majorEastAsia" w:hint="eastAsia"/>
+          <w:sz w:val="28"/>
+          <w:szCs w:val="28"/>
+        </w:rPr>
+      </w:pPr>
+    </w:p>
+    <w:p>
+      <w:pPr>
+        <w:autoSpaceDE w:val="0"/>
+        <w:autoSpaceDN w:val="0"/>
+        <w:adjustRightInd w:val="0"/>
+        <w:ind w:firstLine="570"/>
+        <w:jc w:val="left"/>
+        <w:rPr>
+          <w:rFonts w:asciiTheme="majorEastAsia" w:eastAsiaTheme="majorEastAsia" w:hAnsiTheme="majorEastAsia" w:hint="eastAsia"/>
+          <w:sz w:val="28"/>
+          <w:szCs w:val="28"/>
+        </w:rPr>
+      </w:pPr>
+      <w:r>
+        <w:rPr>
+          <w:rFonts w:asciiTheme="majorEastAsia" w:eastAsiaTheme="majorEastAsia" w:hAnsiTheme="majorEastAsia" w:hint="eastAsia"/>
+          <w:sz w:val="28"/>
+          <w:szCs w:val="28"/>
+        </w:rPr>
+        <w:t>无人驾驶</w:t>
       </w:r>
     </w:p>
     <w:p/>
@@ -807,7 +1343,7 @@
 
 <file path=word/numbering.xml><?xml version="1.0" encoding="utf-8"?>
 <w:numbering xmlns:wpc="http://schemas.microsoft.com/office/word/2010/wordprocessingCanvas" xmlns:mc="http://schemas.openxmlformats.org/markup-compatibility/2006" xmlns:o="urn:schemas-microsoft-com:office:office" xmlns:r="http://schemas.openxmlformats.org/officeDocument/2006/relationships" xmlns:m="http://schemas.openxmlformats.org/officeDocument/2006/math" xmlns:v="urn:schemas-microsoft-com:vml" xmlns:wp14="http://schemas.microsoft.com/office/word/2010/wordprocessingDrawing" xmlns:wp="http://schemas.openxmlformats.org/drawingml/2006/wordprocessingDrawing" xmlns:w10="urn:schemas-microsoft-com:office:word" xmlns:w="http://schemas.openxmlformats.org/wordprocessingml/2006/main" xmlns:w14="http://schemas.microsoft.com/office/word/2010/wordml" xmlns:w15="http://schemas.microsoft.com/office/word/2012/wordml" xmlns:wpg="http://schemas.microsoft.com/office/word/2010/wordprocessingGroup" xmlns:wpi="http://schemas.microsoft.com/office/word/2010/wordprocessingInk" xmlns:wne="http://schemas.microsoft.com/office/word/2006/wordml" xmlns:wps="http://schemas.microsoft.com/office/word/2010/wordprocessingShape" mc:Ignorable="w14 w15 wp14">
-  <w:abstractNum w:abstractNumId="0" w15:restartNumberingAfterBreak="0">
+  <w:abstractNum w:abstractNumId="0">
     <w:nsid w:val="000570F2"/>
     <w:multiLevelType w:val="hybridMultilevel"/>
     <w:tmpl w:val="90C41A9C"/>
@@ -896,7 +1432,7 @@
       </w:pPr>
     </w:lvl>
   </w:abstractNum>
-  <w:abstractNum w:abstractNumId="1" w15:restartNumberingAfterBreak="0">
+  <w:abstractNum w:abstractNumId="1">
     <w:nsid w:val="65CE68E5"/>
     <w:multiLevelType w:val="hybridMultilevel"/>
     <w:tmpl w:val="5476B29E"/>
